--- a/for simulator/M2Sim/Read Me.docx
+++ b/for simulator/M2Sim/Read Me.docx
@@ -61,6 +61,76 @@
           <w:bCs/>
           <w:lang w:eastAsia="en-GB"/>
         </w:rPr>
+        <w:t>Install Java Version 8</w:t>
+      </w:r>
+      <w:r>
+        <w:rPr>
+          <w:lang w:eastAsia="en-GB"/>
+        </w:rPr>
+        <w:t xml:space="preserve"> (if you do not have it)</w:t>
+      </w:r>
+      <w:r>
+        <w:rPr>
+          <w:lang w:eastAsia="en-GB"/>
+        </w:rPr>
+        <w:t xml:space="preserve"> </w:t>
+      </w:r>
+      <w:r>
+        <w:rPr>
+          <w:lang w:eastAsia="en-GB"/>
+        </w:rPr>
+        <w:t>from</w:t>
+      </w:r>
+      <w:r>
+        <w:rPr>
+          <w:lang w:eastAsia="en-GB"/>
+        </w:rPr>
+        <w:t>:</w:t>
+      </w:r>
+      <w:r>
+        <w:rPr>
+          <w:lang w:eastAsia="en-GB"/>
+        </w:rPr>
+        <w:t xml:space="preserve"> </w:t>
+      </w:r>
+      <w:hyperlink r:id="rId7" w:history="1">
+        <w:r>
+          <w:rPr>
+            <w:rStyle w:val="Hyperlink"/>
+          </w:rPr>
+          <w:t>https://java.com/en/download/</w:t>
+        </w:r>
+      </w:hyperlink>
+    </w:p>
+    <w:p>
+      <w:pPr>
+        <w:pStyle w:val="NoSpacing"/>
+        <w:rPr>
+          <w:lang w:eastAsia="en-GB"/>
+        </w:rPr>
+      </w:pPr>
+    </w:p>
+    <w:p>
+      <w:pPr>
+        <w:pStyle w:val="NoSpacing"/>
+        <w:rPr>
+          <w:lang w:eastAsia="en-GB"/>
+        </w:rPr>
+      </w:pPr>
+    </w:p>
+    <w:p>
+      <w:pPr>
+        <w:pStyle w:val="NoSpacing"/>
+        <w:rPr>
+          <w:lang w:eastAsia="en-GB"/>
+        </w:rPr>
+      </w:pPr>
+      <w:r>
+        <w:rPr>
+          <w:b/>
+          <w:bCs/>
+          <w:lang w:eastAsia="en-GB"/>
+        </w:rPr>
         <w:t>Download the Garmin Connect IQ SDK</w:t>
       </w:r>
       <w:r>
@@ -103,9 +173,138 @@
         <w:rPr>
           <w:lang w:eastAsia="en-GB"/>
         </w:rPr>
+        <w:t>Create a directory</w:t>
+      </w:r>
+      <w:r>
+        <w:rPr>
+          <w:lang w:eastAsia="en-GB"/>
+        </w:rPr>
+        <w:t xml:space="preserve"> </w:t>
+      </w:r>
+      <w:r>
+        <w:rPr>
+          <w:lang w:eastAsia="en-GB"/>
+        </w:rPr>
+        <w:t xml:space="preserve">that you will place everything in </w:t>
+      </w:r>
+      <w:r>
+        <w:rPr>
+          <w:lang w:eastAsia="en-GB"/>
+        </w:rPr>
+        <w:t>e.g. C:\Garmin</w:t>
+      </w:r>
+    </w:p>
+    <w:p>
+      <w:pPr>
+        <w:pStyle w:val="NoSpacing"/>
+        <w:numPr>
+          <w:ilvl w:val="0"/>
+          <w:numId w:val="12"/>
+        </w:numPr>
+        <w:rPr>
+          <w:sz w:val="28"/>
+          <w:szCs w:val="28"/>
+          <w:lang w:eastAsia="en-GB"/>
+        </w:rPr>
+      </w:pPr>
+      <w:r>
+        <w:rPr>
+          <w:b/>
+          <w:bCs/>
+          <w:sz w:val="28"/>
+          <w:szCs w:val="28"/>
+          <w:lang w:eastAsia="en-GB"/>
+        </w:rPr>
+        <w:t xml:space="preserve">You </w:t>
+      </w:r>
+      <w:r>
+        <w:rPr>
+          <w:b/>
+          <w:bCs/>
+          <w:color w:val="FF0000"/>
+          <w:sz w:val="28"/>
+          <w:szCs w:val="28"/>
+          <w:lang w:eastAsia="en-GB"/>
+        </w:rPr>
+        <w:t>MUST</w:t>
+      </w:r>
+      <w:r>
+        <w:rPr>
+          <w:b/>
+          <w:bCs/>
+          <w:sz w:val="28"/>
+          <w:szCs w:val="28"/>
+          <w:lang w:eastAsia="en-GB"/>
+        </w:rPr>
+        <w:t xml:space="preserve"> make sure there are </w:t>
+      </w:r>
+      <w:r>
+        <w:rPr>
+          <w:b/>
+          <w:bCs/>
+          <w:color w:val="FF0000"/>
+          <w:sz w:val="28"/>
+          <w:szCs w:val="28"/>
+          <w:lang w:eastAsia="en-GB"/>
+        </w:rPr>
+        <w:t>no spaces</w:t>
+      </w:r>
+      <w:r>
+        <w:rPr>
+          <w:b/>
+          <w:bCs/>
+          <w:sz w:val="28"/>
+          <w:szCs w:val="28"/>
+          <w:lang w:eastAsia="en-GB"/>
+        </w:rPr>
+        <w:t xml:space="preserve"> in the folder name or parent folder names</w:t>
+      </w:r>
+      <w:r>
+        <w:rPr>
+          <w:sz w:val="28"/>
+          <w:szCs w:val="28"/>
+          <w:lang w:eastAsia="en-GB"/>
+        </w:rPr>
+        <w:t>.</w:t>
+      </w:r>
+      <w:r>
+        <w:rPr>
+          <w:sz w:val="28"/>
+          <w:szCs w:val="28"/>
+          <w:lang w:eastAsia="en-GB"/>
+        </w:rPr>
+        <w:t xml:space="preserve"> </w:t>
+      </w:r>
+      <w:r>
+        <w:rPr>
+          <w:b/>
+          <w:bCs/>
+          <w:color w:val="FF0000"/>
+          <w:sz w:val="28"/>
+          <w:szCs w:val="28"/>
+          <w:lang w:eastAsia="en-GB"/>
+        </w:rPr>
+        <w:t>This is CRITICAL – I cannot highlight this enough!</w:t>
+      </w:r>
+    </w:p>
+    <w:p>
+      <w:pPr>
+        <w:pStyle w:val="NoSpacing"/>
+        <w:numPr>
+          <w:ilvl w:val="0"/>
+          <w:numId w:val="3"/>
+        </w:numPr>
+        <w:rPr>
+          <w:lang w:eastAsia="en-GB"/>
+        </w:rPr>
+      </w:pPr>
+      <w:r>
+        <w:rPr>
+          <w:lang w:eastAsia="en-GB"/>
+        </w:rPr>
         <w:t xml:space="preserve">Download from </w:t>
       </w:r>
-      <w:hyperlink r:id="rId7" w:history="1">
+      <w:hyperlink r:id="rId8" w:history="1">
         <w:r>
           <w:rPr>
             <w:color w:val="0000FF"/>
@@ -131,7 +330,19 @@
         <w:rPr>
           <w:lang w:eastAsia="en-GB"/>
         </w:rPr>
-        <w:t>At the bottom of the page select "Direct Download"</w:t>
+        <w:t xml:space="preserve">At the bottom of the page </w:t>
+      </w:r>
+      <w:r>
+        <w:rPr>
+          <w:lang w:eastAsia="en-GB"/>
+        </w:rPr>
+        <w:t>under</w:t>
+      </w:r>
+      <w:r>
+        <w:rPr>
+          <w:lang w:eastAsia="en-GB"/>
+        </w:rPr>
+        <w:t xml:space="preserve"> "Direct Download"</w:t>
       </w:r>
       <w:r>
         <w:rPr>
@@ -139,13 +350,22 @@
         </w:rPr>
         <w:t>.</w:t>
       </w:r>
+    </w:p>
+    <w:p>
+      <w:pPr>
+        <w:pStyle w:val="NoSpacing"/>
+        <w:ind w:left="720"/>
+        <w:rPr>
+          <w:lang w:eastAsia="en-GB"/>
+        </w:rPr>
+      </w:pPr>
       <w:r>
         <w:rPr>
           <w:noProof/>
           <w:lang w:eastAsia="en-GB"/>
         </w:rPr>
         <w:drawing>
-          <wp:inline distT="0" distB="0" distL="0" distR="0" wp14:anchorId="2402269B" wp14:editId="136D4D7A">
+          <wp:inline distT="0" distB="0" distL="0" distR="0" wp14:anchorId="2402269B" wp14:editId="12683DCA">
             <wp:extent cx="5731510" cy="1185545"/>
             <wp:effectExtent l="0" t="0" r="2540" b="0"/>
             <wp:docPr id="5" name="Picture 5"/>
@@ -162,7 +382,7 @@
                     </pic:cNvPicPr>
                   </pic:nvPicPr>
                   <pic:blipFill>
-                    <a:blip r:embed="rId8">
+                    <a:blip r:embed="rId9">
                       <a:extLst>
                         <a:ext uri="{28A0092B-C50C-407E-A947-70E740481C1C}">
                           <a14:useLocalDpi xmlns:a14="http://schemas.microsoft.com/office/drawing/2010/main" val="0"/>
@@ -209,13 +429,56 @@
         <w:rPr>
           <w:lang w:eastAsia="en-GB"/>
         </w:rPr>
-        <w:t>Unzip the file to a directory of your choice, e.g. C:\Garmin</w:t>
-      </w:r>
-      <w:r>
-        <w:rPr>
-          <w:lang w:eastAsia="en-GB"/>
-        </w:rPr>
-        <w:t>.</w:t>
+        <w:t>Right click on the zip file, open the properties, and select “unblock” – which will allow the simulator to run after unzipping it.</w:t>
+      </w:r>
+    </w:p>
+    <w:p>
+      <w:pPr>
+        <w:pStyle w:val="NoSpacing"/>
+        <w:ind w:left="720"/>
+        <w:rPr>
+          <w:lang w:eastAsia="en-GB"/>
+        </w:rPr>
+      </w:pPr>
+      <w:r>
+        <w:rPr>
+          <w:lang w:eastAsia="en-GB"/>
+        </w:rPr>
+        <w:drawing>
+          <wp:inline distT="0" distB="0" distL="0" distR="0" wp14:anchorId="231CFACF" wp14:editId="1EBF443D">
+            <wp:extent cx="2476500" cy="3823012"/>
+            <wp:effectExtent l="0" t="0" r="0" b="6350"/>
+            <wp:docPr id="6" name="Picture 6"/>
+            <wp:cNvGraphicFramePr>
+              <a:graphicFrameLocks xmlns:a="http://schemas.openxmlformats.org/drawingml/2006/main" noChangeAspect="1"/>
+            </wp:cNvGraphicFramePr>
+            <a:graphic xmlns:a="http://schemas.openxmlformats.org/drawingml/2006/main">
+              <a:graphicData uri="http://schemas.openxmlformats.org/drawingml/2006/picture">
+                <pic:pic xmlns:pic="http://schemas.openxmlformats.org/drawingml/2006/picture">
+                  <pic:nvPicPr>
+                    <pic:cNvPr id="1" name=""/>
+                    <pic:cNvPicPr/>
+                  </pic:nvPicPr>
+                  <pic:blipFill>
+                    <a:blip r:embed="rId10"/>
+                    <a:stretch>
+                      <a:fillRect/>
+                    </a:stretch>
+                  </pic:blipFill>
+                  <pic:spPr>
+                    <a:xfrm>
+                      <a:off x="0" y="0"/>
+                      <a:ext cx="2490760" cy="3845026"/>
+                    </a:xfrm>
+                    <a:prstGeom prst="rect">
+                      <a:avLst/>
+                    </a:prstGeom>
+                  </pic:spPr>
+                </pic:pic>
+              </a:graphicData>
+            </a:graphic>
+          </wp:inline>
+        </w:drawing>
       </w:r>
     </w:p>
     <w:p>
@@ -233,6 +496,30 @@
         <w:rPr>
           <w:lang w:eastAsia="en-GB"/>
         </w:rPr>
+        <w:t xml:space="preserve">Unzip the file to your </w:t>
+      </w:r>
+      <w:r>
+        <w:rPr>
+          <w:lang w:eastAsia="en-GB"/>
+        </w:rPr>
+        <w:t>chosen directory.</w:t>
+      </w:r>
+    </w:p>
+    <w:p>
+      <w:pPr>
+        <w:pStyle w:val="NoSpacing"/>
+        <w:numPr>
+          <w:ilvl w:val="0"/>
+          <w:numId w:val="3"/>
+        </w:numPr>
+        <w:rPr>
+          <w:lang w:eastAsia="en-GB"/>
+        </w:rPr>
+      </w:pPr>
+      <w:r>
+        <w:rPr>
+          <w:lang w:eastAsia="en-GB"/>
+        </w:rPr>
         <w:t xml:space="preserve">Notice that inside the unzipped </w:t>
       </w:r>
       <w:r>
@@ -264,25 +551,35 @@
     </w:p>
     <w:p>
       <w:pPr>
-        <w:pStyle w:val="NoSpacing"/>
-        <w:rPr>
-          <w:lang w:eastAsia="en-GB"/>
-        </w:rPr>
-      </w:pPr>
-    </w:p>
-    <w:p>
-      <w:pPr>
-        <w:pStyle w:val="NoSpacing"/>
-        <w:rPr>
-          <w:lang w:eastAsia="en-GB"/>
-        </w:rPr>
-      </w:pPr>
-      <w:r>
         <w:rPr>
           <w:b/>
           <w:bCs/>
           <w:lang w:eastAsia="en-GB"/>
         </w:rPr>
+      </w:pPr>
+      <w:r>
+        <w:rPr>
+          <w:b/>
+          <w:bCs/>
+          <w:lang w:eastAsia="en-GB"/>
+        </w:rPr>
+        <w:br w:type="page"/>
+      </w:r>
+    </w:p>
+    <w:p>
+      <w:pPr>
+        <w:pStyle w:val="NoSpacing"/>
+        <w:rPr>
+          <w:lang w:eastAsia="en-GB"/>
+        </w:rPr>
+      </w:pPr>
+      <w:r>
+        <w:rPr>
+          <w:b/>
+          <w:bCs/>
+          <w:lang w:eastAsia="en-GB"/>
+        </w:rPr>
+        <w:lastRenderedPageBreak/>
         <w:t>Download the M2 simulator package</w:t>
       </w:r>
       <w:r>
@@ -313,13 +610,72 @@
         <w:rPr>
           <w:lang w:eastAsia="en-GB"/>
         </w:rPr>
-        <w:t>Download the M2 simulator package</w:t>
-      </w:r>
-      <w:r>
-        <w:rPr>
-          <w:lang w:eastAsia="en-GB"/>
-        </w:rPr>
-        <w:t>.</w:t>
+        <w:t xml:space="preserve">Download </w:t>
+      </w:r>
+      <w:r>
+        <w:rPr>
+          <w:lang w:eastAsia="en-GB"/>
+        </w:rPr>
+        <w:t xml:space="preserve">from </w:t>
+      </w:r>
+      <w:hyperlink r:id="rId11" w:history="1">
+        <w:r>
+          <w:rPr>
+            <w:rStyle w:val="Hyperlink"/>
+            <w:rFonts w:ascii="Calibri" w:hAnsi="Calibri" w:cs="Calibri"/>
+          </w:rPr>
+          <w:t>https://1drv.ms/u/s!ArQ7iSnpSoQ</w:t>
+        </w:r>
+        <w:r>
+          <w:rPr>
+            <w:rStyle w:val="Hyperlink"/>
+            <w:rFonts w:ascii="Calibri" w:hAnsi="Calibri" w:cs="Calibri"/>
+          </w:rPr>
+          <w:t>2</w:t>
+        </w:r>
+        <w:r>
+          <w:rPr>
+            <w:rStyle w:val="Hyperlink"/>
+            <w:rFonts w:ascii="Calibri" w:hAnsi="Calibri" w:cs="Calibri"/>
+          </w:rPr>
+          <w:t>sscowpDhRWrTuZzAlA?e=NoUwcR</w:t>
+        </w:r>
+      </w:hyperlink>
+    </w:p>
+    <w:p>
+      <w:pPr>
+        <w:pStyle w:val="NoSpacing"/>
+        <w:numPr>
+          <w:ilvl w:val="0"/>
+          <w:numId w:val="4"/>
+        </w:numPr>
+        <w:rPr>
+          <w:lang w:eastAsia="en-GB"/>
+        </w:rPr>
+      </w:pPr>
+      <w:r>
+        <w:rPr>
+          <w:lang w:eastAsia="en-GB"/>
+        </w:rPr>
+        <w:t>Again, r</w:t>
+      </w:r>
+      <w:r>
+        <w:rPr>
+          <w:lang w:eastAsia="en-GB"/>
+        </w:rPr>
+        <w:t xml:space="preserve">ight click on the zip file, open the properties, and select “unblock” – which will allow the </w:t>
+      </w:r>
+      <w:r>
+        <w:rPr>
+          <w:lang w:eastAsia="en-GB"/>
+        </w:rPr>
+        <w:t>BAT files</w:t>
+      </w:r>
+      <w:r>
+        <w:rPr>
+          <w:lang w:eastAsia="en-GB"/>
+        </w:rPr>
+        <w:t xml:space="preserve"> to run after unzipping it.</w:t>
       </w:r>
     </w:p>
     <w:p>
@@ -414,7 +770,7 @@
                     </pic:cNvPicPr>
                   </pic:nvPicPr>
                   <pic:blipFill>
-                    <a:blip r:embed="rId9">
+                    <a:blip r:embed="rId12">
                       <a:extLst>
                         <a:ext uri="{28A0092B-C50C-407E-A947-70E740481C1C}">
                           <a14:useLocalDpi xmlns:a14="http://schemas.microsoft.com/office/drawing/2010/main" val="0"/>
@@ -685,21 +1041,6 @@
         </w:rPr>
         <w:t>.</w:t>
       </w:r>
-    </w:p>
-    <w:p>
-      <w:pPr>
-        <w:pStyle w:val="NoSpacing"/>
-        <w:rPr>
-          <w:lang w:eastAsia="en-GB"/>
-        </w:rPr>
-      </w:pPr>
-    </w:p>
-    <w:p>
-      <w:pPr>
-        <w:rPr>
-          <w:lang w:eastAsia="en-GB"/>
-        </w:rPr>
-      </w:pPr>
       <w:r>
         <w:rPr>
           <w:lang w:eastAsia="en-GB"/>
@@ -723,7 +1064,15 @@
           <w:lang w:eastAsia="en-GB"/>
         </w:rPr>
         <w:lastRenderedPageBreak/>
-        <w:t xml:space="preserve">Get the "Profile Text" for </w:t>
+        <w:t>How to g</w:t>
+      </w:r>
+      <w:r>
+        <w:rPr>
+          <w:b/>
+          <w:bCs/>
+          <w:lang w:eastAsia="en-GB"/>
+        </w:rPr>
+        <w:t xml:space="preserve">et the "Profile Text" for </w:t>
       </w:r>
       <w:r>
         <w:rPr>
@@ -823,7 +1172,7 @@
                     </pic:cNvPicPr>
                   </pic:nvPicPr>
                   <pic:blipFill>
-                    <a:blip r:embed="rId10">
+                    <a:blip r:embed="rId13">
                       <a:extLst>
                         <a:ext uri="{28A0092B-C50C-407E-A947-70E740481C1C}">
                           <a14:useLocalDpi xmlns:a14="http://schemas.microsoft.com/office/drawing/2010/main" val="0"/>
@@ -1034,7 +1383,7 @@
                     </pic:cNvPicPr>
                   </pic:nvPicPr>
                   <pic:blipFill>
-                    <a:blip r:embed="rId11">
+                    <a:blip r:embed="rId14">
                       <a:extLst>
                         <a:ext uri="{28A0092B-C50C-407E-A947-70E740481C1C}">
                           <a14:useLocalDpi xmlns:a14="http://schemas.microsoft.com/office/drawing/2010/main" val="0"/>
@@ -1355,7 +1704,7 @@
                     <pic:cNvPicPr/>
                   </pic:nvPicPr>
                   <pic:blipFill>
-                    <a:blip r:embed="rId12"/>
+                    <a:blip r:embed="rId15"/>
                     <a:stretch>
                       <a:fillRect/>
                     </a:stretch>
@@ -1410,19 +1759,113 @@
         <w:rPr>
           <w:lang w:eastAsia="en-GB"/>
         </w:rPr>
-        <w:t>Y</w:t>
-      </w:r>
-      <w:r>
-        <w:rPr>
-          <w:lang w:eastAsia="en-GB"/>
-        </w:rPr>
-        <w:t>ou may see the graphics shifted by 1 pixel in the simulator (compared to on the watch)</w:t>
-      </w:r>
-      <w:r>
-        <w:rPr>
-          <w:lang w:eastAsia="en-GB"/>
-        </w:rPr>
-        <w:t xml:space="preserve"> – this is just how the simulator works.</w:t>
+        <w:t xml:space="preserve">The initial design will start off completely blank in the simulator the first time you use it. You can load the default </w:t>
+      </w:r>
+      <w:proofErr w:type="spellStart"/>
+      <w:r>
+        <w:rPr>
+          <w:lang w:eastAsia="en-GB"/>
+        </w:rPr>
+        <w:t>watchface</w:t>
+      </w:r>
+      <w:proofErr w:type="spellEnd"/>
+      <w:r>
+        <w:rPr>
+          <w:lang w:eastAsia="en-GB"/>
+        </w:rPr>
+        <w:t xml:space="preserve"> via the menus:</w:t>
+      </w:r>
+    </w:p>
+    <w:p>
+      <w:pPr>
+        <w:pStyle w:val="NoSpacing"/>
+        <w:numPr>
+          <w:ilvl w:val="1"/>
+          <w:numId w:val="10"/>
+        </w:numPr>
+        <w:rPr>
+          <w:lang w:eastAsia="en-GB"/>
+        </w:rPr>
+      </w:pPr>
+      <w:r>
+        <w:rPr>
+          <w:lang w:eastAsia="en-GB"/>
+        </w:rPr>
+        <w:t xml:space="preserve">Press down until you get to “load </w:t>
+      </w:r>
+      <w:proofErr w:type="spellStart"/>
+      <w:r>
+        <w:rPr>
+          <w:lang w:eastAsia="en-GB"/>
+        </w:rPr>
+        <w:t>preset</w:t>
+      </w:r>
+      <w:proofErr w:type="spellEnd"/>
+      <w:r>
+        <w:rPr>
+          <w:lang w:eastAsia="en-GB"/>
+        </w:rPr>
+        <w:t>”.</w:t>
+      </w:r>
+    </w:p>
+    <w:p>
+      <w:pPr>
+        <w:pStyle w:val="NoSpacing"/>
+        <w:numPr>
+          <w:ilvl w:val="1"/>
+          <w:numId w:val="10"/>
+        </w:numPr>
+        <w:rPr>
+          <w:lang w:eastAsia="en-GB"/>
+        </w:rPr>
+      </w:pPr>
+      <w:r>
+        <w:rPr>
+          <w:lang w:eastAsia="en-GB"/>
+        </w:rPr>
+        <w:t>Press select / right (to see “25. default”.</w:t>
+      </w:r>
+    </w:p>
+    <w:p>
+      <w:pPr>
+        <w:pStyle w:val="NoSpacing"/>
+        <w:numPr>
+          <w:ilvl w:val="1"/>
+          <w:numId w:val="10"/>
+        </w:numPr>
+        <w:rPr>
+          <w:lang w:eastAsia="en-GB"/>
+        </w:rPr>
+      </w:pPr>
+      <w:r>
+        <w:rPr>
+          <w:lang w:eastAsia="en-GB"/>
+        </w:rPr>
+        <w:t>Press select / right</w:t>
+      </w:r>
+      <w:r>
+        <w:rPr>
+          <w:lang w:eastAsia="en-GB"/>
+        </w:rPr>
+        <w:t xml:space="preserve"> again to load this default design.</w:t>
+      </w:r>
+    </w:p>
+    <w:p>
+      <w:pPr>
+        <w:pStyle w:val="NoSpacing"/>
+        <w:numPr>
+          <w:ilvl w:val="1"/>
+          <w:numId w:val="10"/>
+        </w:numPr>
+        <w:rPr>
+          <w:lang w:eastAsia="en-GB"/>
+        </w:rPr>
+      </w:pPr>
+      <w:r>
+        <w:rPr>
+          <w:lang w:eastAsia="en-GB"/>
+        </w:rPr>
+        <w:t>Press back to go back again.</w:t>
       </w:r>
     </w:p>
     <w:p>
@@ -1436,87 +1879,23 @@
           <w:lang w:eastAsia="en-GB"/>
         </w:rPr>
       </w:pPr>
-      <w:proofErr w:type="spellStart"/>
-      <w:r>
-        <w:rPr>
-          <w:lang w:eastAsia="en-GB"/>
-        </w:rPr>
-        <w:t>C</w:t>
-      </w:r>
-      <w:r>
-        <w:rPr>
-          <w:lang w:eastAsia="en-GB"/>
-        </w:rPr>
-        <w:t>olors</w:t>
-      </w:r>
-      <w:proofErr w:type="spellEnd"/>
-      <w:r>
-        <w:rPr>
-          <w:lang w:eastAsia="en-GB"/>
-        </w:rPr>
-        <w:t xml:space="preserve"> </w:t>
-      </w:r>
-      <w:r>
-        <w:rPr>
-          <w:lang w:eastAsia="en-GB"/>
-        </w:rPr>
-        <w:t xml:space="preserve">can look </w:t>
-      </w:r>
-      <w:r>
-        <w:rPr>
-          <w:lang w:eastAsia="en-GB"/>
-        </w:rPr>
-        <w:t xml:space="preserve">very different </w:t>
-      </w:r>
-      <w:r>
-        <w:rPr>
-          <w:lang w:eastAsia="en-GB"/>
-        </w:rPr>
-        <w:t>on your PC compared to your watch –</w:t>
-      </w:r>
-      <w:r>
-        <w:rPr>
-          <w:lang w:eastAsia="en-GB"/>
-        </w:rPr>
-        <w:t xml:space="preserve"> </w:t>
-      </w:r>
-      <w:r>
-        <w:rPr>
-          <w:lang w:eastAsia="en-GB"/>
-        </w:rPr>
-        <w:t xml:space="preserve">it is </w:t>
-      </w:r>
-      <w:r>
-        <w:rPr>
-          <w:lang w:eastAsia="en-GB"/>
-        </w:rPr>
-        <w:t xml:space="preserve">often best to set these </w:t>
-      </w:r>
-      <w:proofErr w:type="gramStart"/>
-      <w:r>
-        <w:rPr>
-          <w:lang w:eastAsia="en-GB"/>
-        </w:rPr>
-        <w:t xml:space="preserve">later </w:t>
-      </w:r>
-      <w:r>
-        <w:rPr>
-          <w:lang w:eastAsia="en-GB"/>
-        </w:rPr>
-        <w:t>on</w:t>
-      </w:r>
-      <w:proofErr w:type="gramEnd"/>
-      <w:r>
-        <w:rPr>
-          <w:lang w:eastAsia="en-GB"/>
-        </w:rPr>
-        <w:t xml:space="preserve"> the watch itself </w:t>
-      </w:r>
-      <w:r>
-        <w:rPr>
-          <w:lang w:eastAsia="en-GB"/>
-        </w:rPr>
-        <w:t>using M2 Designer.</w:t>
+      <w:r>
+        <w:rPr>
+          <w:lang w:eastAsia="en-GB"/>
+        </w:rPr>
+        <w:t>Y</w:t>
+      </w:r>
+      <w:r>
+        <w:rPr>
+          <w:lang w:eastAsia="en-GB"/>
+        </w:rPr>
+        <w:t>ou may see the graphics shifted by 1 pixel in the simulator (compared to on the watch)</w:t>
+      </w:r>
+      <w:r>
+        <w:rPr>
+          <w:lang w:eastAsia="en-GB"/>
+        </w:rPr>
+        <w:t xml:space="preserve"> – this is just how the simulator works.</w:t>
       </w:r>
     </w:p>
     <w:p>
@@ -1530,6 +1909,100 @@
           <w:lang w:eastAsia="en-GB"/>
         </w:rPr>
       </w:pPr>
+      <w:proofErr w:type="spellStart"/>
+      <w:r>
+        <w:rPr>
+          <w:lang w:eastAsia="en-GB"/>
+        </w:rPr>
+        <w:t>C</w:t>
+      </w:r>
+      <w:r>
+        <w:rPr>
+          <w:lang w:eastAsia="en-GB"/>
+        </w:rPr>
+        <w:t>olors</w:t>
+      </w:r>
+      <w:proofErr w:type="spellEnd"/>
+      <w:r>
+        <w:rPr>
+          <w:lang w:eastAsia="en-GB"/>
+        </w:rPr>
+        <w:t xml:space="preserve"> </w:t>
+      </w:r>
+      <w:r>
+        <w:rPr>
+          <w:lang w:eastAsia="en-GB"/>
+        </w:rPr>
+        <w:t xml:space="preserve">can look </w:t>
+      </w:r>
+      <w:r>
+        <w:rPr>
+          <w:lang w:eastAsia="en-GB"/>
+        </w:rPr>
+        <w:t xml:space="preserve">very different </w:t>
+      </w:r>
+      <w:r>
+        <w:rPr>
+          <w:lang w:eastAsia="en-GB"/>
+        </w:rPr>
+        <w:t>on your PC compared to your watch –</w:t>
+      </w:r>
+      <w:r>
+        <w:rPr>
+          <w:lang w:eastAsia="en-GB"/>
+        </w:rPr>
+        <w:t xml:space="preserve"> </w:t>
+      </w:r>
+      <w:r>
+        <w:rPr>
+          <w:lang w:eastAsia="en-GB"/>
+        </w:rPr>
+        <w:t xml:space="preserve">it is </w:t>
+      </w:r>
+      <w:r>
+        <w:rPr>
+          <w:lang w:eastAsia="en-GB"/>
+        </w:rPr>
+        <w:t xml:space="preserve">often best to set these </w:t>
+      </w:r>
+      <w:proofErr w:type="gramStart"/>
+      <w:r>
+        <w:rPr>
+          <w:lang w:eastAsia="en-GB"/>
+        </w:rPr>
+        <w:t xml:space="preserve">later </w:t>
+      </w:r>
+      <w:r>
+        <w:rPr>
+          <w:lang w:eastAsia="en-GB"/>
+        </w:rPr>
+        <w:t>on</w:t>
+      </w:r>
+      <w:proofErr w:type="gramEnd"/>
+      <w:r>
+        <w:rPr>
+          <w:lang w:eastAsia="en-GB"/>
+        </w:rPr>
+        <w:t xml:space="preserve"> the watch itself </w:t>
+      </w:r>
+      <w:r>
+        <w:rPr>
+          <w:lang w:eastAsia="en-GB"/>
+        </w:rPr>
+        <w:t>using M2 Designer.</w:t>
+      </w:r>
+    </w:p>
+    <w:p>
+      <w:pPr>
+        <w:pStyle w:val="NoSpacing"/>
+        <w:numPr>
+          <w:ilvl w:val="0"/>
+          <w:numId w:val="10"/>
+        </w:numPr>
+        <w:rPr>
+          <w:lang w:eastAsia="en-GB"/>
+        </w:rPr>
+      </w:pPr>
       <w:r>
         <w:rPr>
           <w:lang w:eastAsia="en-GB"/>
@@ -1567,8 +2040,8 @@
       </w:pPr>
     </w:p>
     <w:sectPr>
-      <w:headerReference w:type="default" r:id="rId13"/>
-      <w:footerReference w:type="default" r:id="rId14"/>
+      <w:headerReference w:type="default" r:id="rId16"/>
+      <w:footerReference w:type="default" r:id="rId17"/>
       <w:pgSz w:w="11906" w:h="16838"/>
       <w:pgMar w:top="1440" w:right="1440" w:bottom="1440" w:left="1440" w:header="340" w:footer="340" w:gutter="0"/>
       <w:cols w:space="708"/>
@@ -1726,6 +2199,119 @@
 <file path=word/numbering.xml><?xml version="1.0" encoding="utf-8"?>
 <w:numbering xmlns:wpc="http://schemas.microsoft.com/office/word/2010/wordprocessingCanvas" xmlns:cx="http://schemas.microsoft.com/office/drawing/2014/chartex" xmlns:cx1="http://schemas.microsoft.com/office/drawing/2015/9/8/chartex" xmlns:cx2="http://schemas.microsoft.com/office/drawing/2015/10/21/chartex" xmlns:cx3="http://schemas.microsoft.com/office/drawing/2016/5/9/chartex" xmlns:cx4="http://schemas.microsoft.com/office/drawing/2016/5/10/chartex" xmlns:cx5="http://schemas.microsoft.com/office/drawing/2016/5/11/chartex" xmlns:cx6="http://schemas.microsoft.com/office/drawing/2016/5/12/chartex" xmlns:cx7="http://schemas.microsoft.com/office/drawing/2016/5/13/chartex" xmlns:cx8="http://schemas.microsoft.com/office/drawing/2016/5/14/chartex" xmlns:mc="http://schemas.openxmlformats.org/markup-compatibility/2006" xmlns:aink="http://schemas.microsoft.com/office/drawing/2016/ink" xmlns:am3d="http://schemas.microsoft.com/office/drawing/2017/model3d" xmlns:o="urn:schemas-microsoft-com:office:office" xmlns:r="http://schemas.openxmlformats.org/officeDocument/2006/relationships" xmlns:m="http://schemas.openxmlformats.org/officeDocument/2006/math" xmlns:v="urn:schemas-microsoft-com:vml" xmlns:wp14="http://schemas.microsoft.com/office/word/2010/wordprocessingDrawing" xmlns:wp="http://schemas.openxmlformats.org/drawingml/2006/wordprocessingDrawing" xmlns:w10="urn:schemas-microsoft-com:office:word" xmlns:w="http://schemas.openxmlformats.org/wordprocessingml/2006/main" xmlns:w14="http://schemas.microsoft.com/office/word/2010/wordml" xmlns:w15="http://schemas.microsoft.com/office/word/2012/wordml" xmlns:w16cex="http://schemas.microsoft.com/office/word/2018/wordml/cex" xmlns:w16cid="http://schemas.microsoft.com/office/word/2016/wordml/cid" xmlns:w16="http://schemas.microsoft.com/office/word/2018/wordml" xmlns:w16se="http://schemas.microsoft.com/office/word/2015/wordml/symex" xmlns:wpg="http://schemas.microsoft.com/office/word/2010/wordprocessingGroup" xmlns:wpi="http://schemas.microsoft.com/office/word/2010/wordprocessingInk" xmlns:wne="http://schemas.microsoft.com/office/word/2006/wordml" xmlns:wps="http://schemas.microsoft.com/office/word/2010/wordprocessingShape" mc:Ignorable="w14 w15 w16se w16cid w16 w16cex wp14">
   <w:abstractNum w:abstractNumId="0" w15:restartNumberingAfterBreak="0">
+    <w:nsid w:val="014734E7"/>
+    <w:multiLevelType w:val="hybridMultilevel"/>
+    <w:tmpl w:val="E88E4642"/>
+    <w:lvl w:ilvl="0" w:tplc="0809000B">
+      <w:start w:val="1"/>
+      <w:numFmt w:val="bullet"/>
+      <w:lvlText w:val=""/>
+      <w:lvlJc w:val="left"/>
+      <w:pPr>
+        <w:ind w:left="1440" w:hanging="360"/>
+      </w:pPr>
+      <w:rPr>
+        <w:rFonts w:ascii="Wingdings" w:hAnsi="Wingdings" w:hint="default"/>
+      </w:rPr>
+    </w:lvl>
+    <w:lvl w:ilvl="1" w:tplc="08090003" w:tentative="1">
+      <w:start w:val="1"/>
+      <w:numFmt w:val="bullet"/>
+      <w:lvlText w:val="o"/>
+      <w:lvlJc w:val="left"/>
+      <w:pPr>
+        <w:ind w:left="2160" w:hanging="360"/>
+      </w:pPr>
+      <w:rPr>
+        <w:rFonts w:ascii="Courier New" w:hAnsi="Courier New" w:cs="Courier New" w:hint="default"/>
+      </w:rPr>
+    </w:lvl>
+    <w:lvl w:ilvl="2" w:tplc="08090005" w:tentative="1">
+      <w:start w:val="1"/>
+      <w:numFmt w:val="bullet"/>
+      <w:lvlText w:val=""/>
+      <w:lvlJc w:val="left"/>
+      <w:pPr>
+        <w:ind w:left="2880" w:hanging="360"/>
+      </w:pPr>
+      <w:rPr>
+        <w:rFonts w:ascii="Wingdings" w:hAnsi="Wingdings" w:hint="default"/>
+      </w:rPr>
+    </w:lvl>
+    <w:lvl w:ilvl="3" w:tplc="08090001" w:tentative="1">
+      <w:start w:val="1"/>
+      <w:numFmt w:val="bullet"/>
+      <w:lvlText w:val=""/>
+      <w:lvlJc w:val="left"/>
+      <w:pPr>
+        <w:ind w:left="3600" w:hanging="360"/>
+      </w:pPr>
+      <w:rPr>
+        <w:rFonts w:ascii="Symbol" w:hAnsi="Symbol" w:hint="default"/>
+      </w:rPr>
+    </w:lvl>
+    <w:lvl w:ilvl="4" w:tplc="08090003" w:tentative="1">
+      <w:start w:val="1"/>
+      <w:numFmt w:val="bullet"/>
+      <w:lvlText w:val="o"/>
+      <w:lvlJc w:val="left"/>
+      <w:pPr>
+        <w:ind w:left="4320" w:hanging="360"/>
+      </w:pPr>
+      <w:rPr>
+        <w:rFonts w:ascii="Courier New" w:hAnsi="Courier New" w:cs="Courier New" w:hint="default"/>
+      </w:rPr>
+    </w:lvl>
+    <w:lvl w:ilvl="5" w:tplc="08090005" w:tentative="1">
+      <w:start w:val="1"/>
+      <w:numFmt w:val="bullet"/>
+      <w:lvlText w:val=""/>
+      <w:lvlJc w:val="left"/>
+      <w:pPr>
+        <w:ind w:left="5040" w:hanging="360"/>
+      </w:pPr>
+      <w:rPr>
+        <w:rFonts w:ascii="Wingdings" w:hAnsi="Wingdings" w:hint="default"/>
+      </w:rPr>
+    </w:lvl>
+    <w:lvl w:ilvl="6" w:tplc="08090001" w:tentative="1">
+      <w:start w:val="1"/>
+      <w:numFmt w:val="bullet"/>
+      <w:lvlText w:val=""/>
+      <w:lvlJc w:val="left"/>
+      <w:pPr>
+        <w:ind w:left="5760" w:hanging="360"/>
+      </w:pPr>
+      <w:rPr>
+        <w:rFonts w:ascii="Symbol" w:hAnsi="Symbol" w:hint="default"/>
+      </w:rPr>
+    </w:lvl>
+    <w:lvl w:ilvl="7" w:tplc="08090003" w:tentative="1">
+      <w:start w:val="1"/>
+      <w:numFmt w:val="bullet"/>
+      <w:lvlText w:val="o"/>
+      <w:lvlJc w:val="left"/>
+      <w:pPr>
+        <w:ind w:left="6480" w:hanging="360"/>
+      </w:pPr>
+      <w:rPr>
+        <w:rFonts w:ascii="Courier New" w:hAnsi="Courier New" w:cs="Courier New" w:hint="default"/>
+      </w:rPr>
+    </w:lvl>
+    <w:lvl w:ilvl="8" w:tplc="08090005" w:tentative="1">
+      <w:start w:val="1"/>
+      <w:numFmt w:val="bullet"/>
+      <w:lvlText w:val=""/>
+      <w:lvlJc w:val="left"/>
+      <w:pPr>
+        <w:ind w:left="7200" w:hanging="360"/>
+      </w:pPr>
+      <w:rPr>
+        <w:rFonts w:ascii="Wingdings" w:hAnsi="Wingdings" w:hint="default"/>
+      </w:rPr>
+    </w:lvl>
+  </w:abstractNum>
+  <w:abstractNum w:abstractNumId="1" w15:restartNumberingAfterBreak="0">
     <w:nsid w:val="05E307B1"/>
     <w:multiLevelType w:val="multilevel"/>
     <w:tmpl w:val="88CC5C60"/>
@@ -1874,7 +2460,7 @@
       </w:rPr>
     </w:lvl>
   </w:abstractNum>
-  <w:abstractNum w:abstractNumId="1" w15:restartNumberingAfterBreak="0">
+  <w:abstractNum w:abstractNumId="2" w15:restartNumberingAfterBreak="0">
     <w:nsid w:val="0B893C60"/>
     <w:multiLevelType w:val="hybridMultilevel"/>
     <w:tmpl w:val="176288A8"/>
@@ -1963,7 +2549,7 @@
       </w:pPr>
     </w:lvl>
   </w:abstractNum>
-  <w:abstractNum w:abstractNumId="2" w15:restartNumberingAfterBreak="0">
+  <w:abstractNum w:abstractNumId="3" w15:restartNumberingAfterBreak="0">
     <w:nsid w:val="177B75D1"/>
     <w:multiLevelType w:val="hybridMultilevel"/>
     <w:tmpl w:val="4CA0E34A"/>
@@ -2076,7 +2662,7 @@
       </w:rPr>
     </w:lvl>
   </w:abstractNum>
-  <w:abstractNum w:abstractNumId="3" w15:restartNumberingAfterBreak="0">
+  <w:abstractNum w:abstractNumId="4" w15:restartNumberingAfterBreak="0">
     <w:nsid w:val="27964D7B"/>
     <w:multiLevelType w:val="hybridMultilevel"/>
     <w:tmpl w:val="42E25304"/>
@@ -2165,7 +2751,96 @@
       </w:pPr>
     </w:lvl>
   </w:abstractNum>
-  <w:abstractNum w:abstractNumId="4" w15:restartNumberingAfterBreak="0">
+  <w:abstractNum w:abstractNumId="5" w15:restartNumberingAfterBreak="0">
+    <w:nsid w:val="35746A14"/>
+    <w:multiLevelType w:val="hybridMultilevel"/>
+    <w:tmpl w:val="3C1C5A26"/>
+    <w:lvl w:ilvl="0" w:tplc="0809000F">
+      <w:start w:val="1"/>
+      <w:numFmt w:val="decimal"/>
+      <w:lvlText w:val="%1."/>
+      <w:lvlJc w:val="left"/>
+      <w:pPr>
+        <w:ind w:left="720" w:hanging="360"/>
+      </w:pPr>
+      <w:rPr>
+        <w:rFonts w:hint="default"/>
+      </w:rPr>
+    </w:lvl>
+    <w:lvl w:ilvl="1" w:tplc="08090019" w:tentative="1">
+      <w:start w:val="1"/>
+      <w:numFmt w:val="lowerLetter"/>
+      <w:lvlText w:val="%2."/>
+      <w:lvlJc w:val="left"/>
+      <w:pPr>
+        <w:ind w:left="1440" w:hanging="360"/>
+      </w:pPr>
+    </w:lvl>
+    <w:lvl w:ilvl="2" w:tplc="0809001B" w:tentative="1">
+      <w:start w:val="1"/>
+      <w:numFmt w:val="lowerRoman"/>
+      <w:lvlText w:val="%3."/>
+      <w:lvlJc w:val="right"/>
+      <w:pPr>
+        <w:ind w:left="2160" w:hanging="180"/>
+      </w:pPr>
+    </w:lvl>
+    <w:lvl w:ilvl="3" w:tplc="0809000F" w:tentative="1">
+      <w:start w:val="1"/>
+      <w:numFmt w:val="decimal"/>
+      <w:lvlText w:val="%4."/>
+      <w:lvlJc w:val="left"/>
+      <w:pPr>
+        <w:ind w:left="2880" w:hanging="360"/>
+      </w:pPr>
+    </w:lvl>
+    <w:lvl w:ilvl="4" w:tplc="08090019" w:tentative="1">
+      <w:start w:val="1"/>
+      <w:numFmt w:val="lowerLetter"/>
+      <w:lvlText w:val="%5."/>
+      <w:lvlJc w:val="left"/>
+      <w:pPr>
+        <w:ind w:left="3600" w:hanging="360"/>
+      </w:pPr>
+    </w:lvl>
+    <w:lvl w:ilvl="5" w:tplc="0809001B" w:tentative="1">
+      <w:start w:val="1"/>
+      <w:numFmt w:val="lowerRoman"/>
+      <w:lvlText w:val="%6."/>
+      <w:lvlJc w:val="right"/>
+      <w:pPr>
+        <w:ind w:left="4320" w:hanging="180"/>
+      </w:pPr>
+    </w:lvl>
+    <w:lvl w:ilvl="6" w:tplc="0809000F" w:tentative="1">
+      <w:start w:val="1"/>
+      <w:numFmt w:val="decimal"/>
+      <w:lvlText w:val="%7."/>
+      <w:lvlJc w:val="left"/>
+      <w:pPr>
+        <w:ind w:left="5040" w:hanging="360"/>
+      </w:pPr>
+    </w:lvl>
+    <w:lvl w:ilvl="7" w:tplc="08090019" w:tentative="1">
+      <w:start w:val="1"/>
+      <w:numFmt w:val="lowerLetter"/>
+      <w:lvlText w:val="%8."/>
+      <w:lvlJc w:val="left"/>
+      <w:pPr>
+        <w:ind w:left="5760" w:hanging="360"/>
+      </w:pPr>
+    </w:lvl>
+    <w:lvl w:ilvl="8" w:tplc="0809001B" w:tentative="1">
+      <w:start w:val="1"/>
+      <w:numFmt w:val="lowerRoman"/>
+      <w:lvlText w:val="%9."/>
+      <w:lvlJc w:val="right"/>
+      <w:pPr>
+        <w:ind w:left="6480" w:hanging="180"/>
+      </w:pPr>
+    </w:lvl>
+  </w:abstractNum>
+  <w:abstractNum w:abstractNumId="6" w15:restartNumberingAfterBreak="0">
     <w:nsid w:val="538C5F8D"/>
     <w:multiLevelType w:val="hybridMultilevel"/>
     <w:tmpl w:val="C560670C"/>
@@ -2254,7 +2929,7 @@
       </w:pPr>
     </w:lvl>
   </w:abstractNum>
-  <w:abstractNum w:abstractNumId="5" w15:restartNumberingAfterBreak="0">
+  <w:abstractNum w:abstractNumId="7" w15:restartNumberingAfterBreak="0">
     <w:nsid w:val="5BAA654A"/>
     <w:multiLevelType w:val="hybridMultilevel"/>
     <w:tmpl w:val="EF92533A"/>
@@ -2343,10 +3018,10 @@
       </w:pPr>
     </w:lvl>
   </w:abstractNum>
-  <w:abstractNum w:abstractNumId="6" w15:restartNumberingAfterBreak="0">
+  <w:abstractNum w:abstractNumId="8" w15:restartNumberingAfterBreak="0">
     <w:nsid w:val="63E63CAD"/>
     <w:multiLevelType w:val="hybridMultilevel"/>
-    <w:tmpl w:val="BF54930E"/>
+    <w:tmpl w:val="DB4CA7B6"/>
     <w:lvl w:ilvl="0" w:tplc="0809000F">
       <w:start w:val="1"/>
       <w:numFmt w:val="decimal"/>
@@ -2359,16 +3034,19 @@
         <w:rFonts w:hint="default"/>
       </w:rPr>
     </w:lvl>
-    <w:lvl w:ilvl="1" w:tplc="08090019" w:tentative="1">
-      <w:start w:val="1"/>
-      <w:numFmt w:val="lowerLetter"/>
-      <w:lvlText w:val="%2."/>
+    <w:lvl w:ilvl="1" w:tplc="08090001">
+      <w:start w:val="1"/>
+      <w:numFmt w:val="bullet"/>
+      <w:lvlText w:val=""/>
       <w:lvlJc w:val="left"/>
       <w:pPr>
         <w:ind w:left="1440" w:hanging="360"/>
       </w:pPr>
-    </w:lvl>
-    <w:lvl w:ilvl="2" w:tplc="0809001B" w:tentative="1">
+      <w:rPr>
+        <w:rFonts w:ascii="Symbol" w:hAnsi="Symbol" w:hint="default"/>
+      </w:rPr>
+    </w:lvl>
+    <w:lvl w:ilvl="2" w:tplc="0809001B">
       <w:start w:val="1"/>
       <w:numFmt w:val="lowerRoman"/>
       <w:lvlText w:val="%3."/>
@@ -2432,7 +3110,7 @@
       </w:pPr>
     </w:lvl>
   </w:abstractNum>
-  <w:abstractNum w:abstractNumId="7" w15:restartNumberingAfterBreak="0">
+  <w:abstractNum w:abstractNumId="9" w15:restartNumberingAfterBreak="0">
     <w:nsid w:val="63EE652E"/>
     <w:multiLevelType w:val="hybridMultilevel"/>
     <w:tmpl w:val="BFCA5FD4"/>
@@ -2521,10 +3199,10 @@
       </w:pPr>
     </w:lvl>
   </w:abstractNum>
-  <w:abstractNum w:abstractNumId="8" w15:restartNumberingAfterBreak="0">
+  <w:abstractNum w:abstractNumId="10" w15:restartNumberingAfterBreak="0">
     <w:nsid w:val="79CD1162"/>
     <w:multiLevelType w:val="hybridMultilevel"/>
-    <w:tmpl w:val="240C650A"/>
+    <w:tmpl w:val="EAFED140"/>
     <w:lvl w:ilvl="0" w:tplc="0809000F">
       <w:start w:val="1"/>
       <w:numFmt w:val="decimal"/>
@@ -2537,14 +3215,17 @@
         <w:rFonts w:hint="default"/>
       </w:rPr>
     </w:lvl>
-    <w:lvl w:ilvl="1" w:tplc="08090019" w:tentative="1">
-      <w:start w:val="1"/>
-      <w:numFmt w:val="lowerLetter"/>
-      <w:lvlText w:val="%2."/>
+    <w:lvl w:ilvl="1" w:tplc="08090001">
+      <w:start w:val="1"/>
+      <w:numFmt w:val="bullet"/>
+      <w:lvlText w:val=""/>
       <w:lvlJc w:val="left"/>
       <w:pPr>
         <w:ind w:left="1440" w:hanging="360"/>
       </w:pPr>
+      <w:rPr>
+        <w:rFonts w:ascii="Symbol" w:hAnsi="Symbol" w:hint="default"/>
+      </w:rPr>
     </w:lvl>
     <w:lvl w:ilvl="2" w:tplc="0809001B" w:tentative="1">
       <w:start w:val="1"/>
@@ -2610,7 +3291,7 @@
       </w:pPr>
     </w:lvl>
   </w:abstractNum>
-  <w:abstractNum w:abstractNumId="9" w15:restartNumberingAfterBreak="0">
+  <w:abstractNum w:abstractNumId="11" w15:restartNumberingAfterBreak="0">
     <w:nsid w:val="7B3C0DEA"/>
     <w:multiLevelType w:val="hybridMultilevel"/>
     <w:tmpl w:val="507E74F2"/>
@@ -2700,34 +3381,40 @@
     </w:lvl>
   </w:abstractNum>
   <w:num w:numId="1">
-    <w:abstractNumId w:val="0"/>
+    <w:abstractNumId w:val="1"/>
   </w:num>
   <w:num w:numId="2">
-    <w:abstractNumId w:val="1"/>
+    <w:abstractNumId w:val="2"/>
   </w:num>
   <w:num w:numId="3">
+    <w:abstractNumId w:val="8"/>
+  </w:num>
+  <w:num w:numId="4">
+    <w:abstractNumId w:val="11"/>
+  </w:num>
+  <w:num w:numId="5">
+    <w:abstractNumId w:val="7"/>
+  </w:num>
+  <w:num w:numId="6">
+    <w:abstractNumId w:val="4"/>
+  </w:num>
+  <w:num w:numId="7">
+    <w:abstractNumId w:val="3"/>
+  </w:num>
+  <w:num w:numId="8">
     <w:abstractNumId w:val="6"/>
   </w:num>
-  <w:num w:numId="4">
+  <w:num w:numId="9">
     <w:abstractNumId w:val="9"/>
   </w:num>
-  <w:num w:numId="5">
+  <w:num w:numId="10">
+    <w:abstractNumId w:val="10"/>
+  </w:num>
+  <w:num w:numId="11">
     <w:abstractNumId w:val="5"/>
   </w:num>
-  <w:num w:numId="6">
-    <w:abstractNumId w:val="3"/>
-  </w:num>
-  <w:num w:numId="7">
-    <w:abstractNumId w:val="2"/>
-  </w:num>
-  <w:num w:numId="8">
-    <w:abstractNumId w:val="4"/>
-  </w:num>
-  <w:num w:numId="9">
-    <w:abstractNumId w:val="7"/>
-  </w:num>
-  <w:num w:numId="10">
-    <w:abstractNumId w:val="8"/>
+  <w:num w:numId="12">
+    <w:abstractNumId w:val="0"/>
   </w:num>
 </w:numbering>
 </file>
@@ -2855,6 +3542,7 @@
     <w:lsdException w:name="HTML Sample" w:semiHidden="1" w:unhideWhenUsed="1"/>
     <w:lsdException w:name="HTML Typewriter" w:semiHidden="1" w:unhideWhenUsed="1"/>
     <w:lsdException w:name="HTML Variable" w:semiHidden="1" w:unhideWhenUsed="1"/>
+    <w:lsdException w:name="Normal Table" w:semiHidden="1" w:unhideWhenUsed="1"/>
     <w:lsdException w:name="annotation subject" w:semiHidden="1" w:unhideWhenUsed="1"/>
     <w:lsdException w:name="No List" w:semiHidden="1" w:unhideWhenUsed="1"/>
     <w:lsdException w:name="Outline List 1" w:semiHidden="1" w:unhideWhenUsed="1"/>
@@ -2901,8 +3589,10 @@
     <w:lsdException w:name="Table Subtle 2" w:semiHidden="1" w:unhideWhenUsed="1"/>
     <w:lsdException w:name="Table Web 1" w:semiHidden="1" w:unhideWhenUsed="1"/>
     <w:lsdException w:name="Table Web 2" w:semiHidden="1" w:unhideWhenUsed="1"/>
+    <w:lsdException w:name="Table Web 3" w:semiHidden="1" w:unhideWhenUsed="1"/>
     <w:lsdException w:name="Balloon Text" w:semiHidden="1" w:unhideWhenUsed="1"/>
     <w:lsdException w:name="Table Grid" w:uiPriority="39"/>
+    <w:lsdException w:name="Table Theme" w:semiHidden="1" w:unhideWhenUsed="1"/>
     <w:lsdException w:name="Placeholder Text" w:semiHidden="1"/>
     <w:lsdException w:name="No Spacing" w:uiPriority="1" w:qFormat="1"/>
     <w:lsdException w:name="Light Shading" w:uiPriority="60"/>
@@ -3306,6 +3996,18 @@
       <w:spacing w:after="0" w:line="240" w:lineRule="auto"/>
     </w:pPr>
   </w:style>
+  <w:style w:type="character" w:styleId="FollowedHyperlink">
+    <w:name w:val="FollowedHyperlink"/>
+    <w:basedOn w:val="DefaultParagraphFont"/>
+    <w:uiPriority w:val="99"/>
+    <w:semiHidden/>
+    <w:unhideWhenUsed/>
+    <w:rsid w:val="00725E72"/>
+    <w:rPr>
+      <w:color w:val="954F72" w:themeColor="followedHyperlink"/>
+      <w:u w:val="single"/>
+    </w:rPr>
+  </w:style>
 </w:styles>
 </file>
 

--- a/for simulator/M2Sim/Read Me.docx
+++ b/for simulator/M2Sim/Read Me.docx
@@ -47,27 +47,52 @@
           <w:lang w:eastAsia="en-GB"/>
         </w:rPr>
       </w:pPr>
-    </w:p>
-    <w:p>
-      <w:pPr>
-        <w:pStyle w:val="NoSpacing"/>
-        <w:rPr>
-          <w:lang w:eastAsia="en-GB"/>
-        </w:rPr>
-      </w:pPr>
       <w:r>
         <w:rPr>
           <w:b/>
           <w:bCs/>
+          <w:u w:val="single"/>
           <w:lang w:eastAsia="en-GB"/>
         </w:rPr>
         <w:t>Install Java Version 8</w:t>
       </w:r>
-      <w:r>
-        <w:rPr>
-          <w:lang w:eastAsia="en-GB"/>
-        </w:rPr>
-        <w:t xml:space="preserve"> (if you do not have it)</w:t>
+    </w:p>
+    <w:p>
+      <w:pPr>
+        <w:pStyle w:val="NoSpacing"/>
+        <w:rPr>
+          <w:lang w:eastAsia="en-GB"/>
+        </w:rPr>
+      </w:pPr>
+      <w:r>
+        <w:rPr>
+          <w:lang w:eastAsia="en-GB"/>
+        </w:rPr>
+        <w:t>I</w:t>
+      </w:r>
+      <w:r>
+        <w:rPr>
+          <w:lang w:eastAsia="en-GB"/>
+        </w:rPr>
+        <w:t>f you do not have it</w:t>
+      </w:r>
+      <w:r>
+        <w:rPr>
+          <w:lang w:eastAsia="en-GB"/>
+        </w:rPr>
+        <w:t xml:space="preserve">, </w:t>
+      </w:r>
+      <w:r>
+        <w:rPr>
+          <w:lang w:eastAsia="en-GB"/>
+        </w:rPr>
+        <w:t>from</w:t>
+      </w:r>
+      <w:r>
+        <w:rPr>
+          <w:lang w:eastAsia="en-GB"/>
+        </w:rPr>
+        <w:t>:</w:t>
       </w:r>
       <w:r>
         <w:rPr>
@@ -75,25 +100,7 @@
         </w:rPr>
         <w:t xml:space="preserve"> </w:t>
       </w:r>
-      <w:r>
-        <w:rPr>
-          <w:lang w:eastAsia="en-GB"/>
-        </w:rPr>
-        <w:t>from</w:t>
-      </w:r>
-      <w:r>
-        <w:rPr>
-          <w:lang w:eastAsia="en-GB"/>
-        </w:rPr>
-        <w:t>:</w:t>
-      </w:r>
-      <w:r>
-        <w:rPr>
-          <w:lang w:eastAsia="en-GB"/>
-        </w:rPr>
-        <w:t xml:space="preserve"> </w:t>
-      </w:r>
-      <w:hyperlink r:id="rId7" w:history="1">
+      <w:hyperlink r:id="rId8" w:history="1">
         <w:r>
           <w:rPr>
             <w:rStyle w:val="Hyperlink"/>
@@ -117,27 +124,34 @@
           <w:lang w:eastAsia="en-GB"/>
         </w:rPr>
       </w:pPr>
-    </w:p>
-    <w:p>
-      <w:pPr>
-        <w:pStyle w:val="NoSpacing"/>
-        <w:rPr>
-          <w:lang w:eastAsia="en-GB"/>
-        </w:rPr>
-      </w:pPr>
       <w:r>
         <w:rPr>
           <w:b/>
           <w:bCs/>
+          <w:u w:val="single"/>
           <w:lang w:eastAsia="en-GB"/>
         </w:rPr>
         <w:t>Download the Garmin Connect IQ SDK</w:t>
       </w:r>
-      <w:r>
-        <w:rPr>
-          <w:lang w:eastAsia="en-GB"/>
-        </w:rPr>
-        <w:t xml:space="preserve"> (you </w:t>
+    </w:p>
+    <w:p>
+      <w:pPr>
+        <w:pStyle w:val="NoSpacing"/>
+        <w:rPr>
+          <w:lang w:eastAsia="en-GB"/>
+        </w:rPr>
+      </w:pPr>
+      <w:r>
+        <w:rPr>
+          <w:lang w:eastAsia="en-GB"/>
+        </w:rPr>
+        <w:t>Y</w:t>
+      </w:r>
+      <w:r>
+        <w:rPr>
+          <w:lang w:eastAsia="en-GB"/>
+        </w:rPr>
+        <w:t xml:space="preserve">ou </w:t>
       </w:r>
       <w:r>
         <w:rPr>
@@ -149,14 +163,22 @@
         <w:rPr>
           <w:lang w:eastAsia="en-GB"/>
         </w:rPr>
-        <w:t xml:space="preserve"> need to install it, just unzip the folder)</w:t>
-      </w:r>
-      <w:r>
-        <w:rPr>
-          <w:lang w:eastAsia="en-GB"/>
-        </w:rPr>
-        <w:t>:</w:t>
-      </w:r>
+        <w:t xml:space="preserve"> need to install it, just unzip the folder</w:t>
+      </w:r>
+      <w:r>
+        <w:rPr>
+          <w:lang w:eastAsia="en-GB"/>
+        </w:rPr>
+        <w:t>.</w:t>
+      </w:r>
+    </w:p>
+    <w:p>
+      <w:pPr>
+        <w:pStyle w:val="NoSpacing"/>
+        <w:rPr>
+          <w:lang w:eastAsia="en-GB"/>
+        </w:rPr>
+      </w:pPr>
     </w:p>
     <w:p>
       <w:pPr>
@@ -165,6 +187,7 @@
           <w:ilvl w:val="0"/>
           <w:numId w:val="3"/>
         </w:numPr>
+        <w:ind w:left="1080"/>
         <w:rPr>
           <w:lang w:eastAsia="en-GB"/>
         </w:rPr>
@@ -201,91 +224,59 @@
           <w:ilvl w:val="0"/>
           <w:numId w:val="12"/>
         </w:numPr>
-        <w:rPr>
-          <w:sz w:val="28"/>
-          <w:szCs w:val="28"/>
-          <w:lang w:eastAsia="en-GB"/>
-        </w:rPr>
-      </w:pPr>
-      <w:r>
-        <w:rPr>
-          <w:b/>
-          <w:bCs/>
-          <w:sz w:val="28"/>
-          <w:szCs w:val="28"/>
+        <w:ind w:left="1800"/>
+        <w:rPr>
+          <w:lang w:eastAsia="en-GB"/>
+        </w:rPr>
+      </w:pPr>
+      <w:r>
+        <w:rPr>
           <w:lang w:eastAsia="en-GB"/>
         </w:rPr>
         <w:t xml:space="preserve">You </w:t>
       </w:r>
       <w:r>
         <w:rPr>
-          <w:b/>
-          <w:bCs/>
           <w:color w:val="FF0000"/>
-          <w:sz w:val="28"/>
-          <w:szCs w:val="28"/>
           <w:lang w:eastAsia="en-GB"/>
         </w:rPr>
         <w:t>MUST</w:t>
       </w:r>
       <w:r>
         <w:rPr>
-          <w:b/>
-          <w:bCs/>
-          <w:sz w:val="28"/>
-          <w:szCs w:val="28"/>
           <w:lang w:eastAsia="en-GB"/>
         </w:rPr>
         <w:t xml:space="preserve"> make sure there are </w:t>
       </w:r>
       <w:r>
         <w:rPr>
-          <w:b/>
-          <w:bCs/>
           <w:color w:val="FF0000"/>
-          <w:sz w:val="28"/>
-          <w:szCs w:val="28"/>
           <w:lang w:eastAsia="en-GB"/>
         </w:rPr>
         <w:t>no spaces</w:t>
       </w:r>
       <w:r>
         <w:rPr>
-          <w:b/>
-          <w:bCs/>
-          <w:sz w:val="28"/>
-          <w:szCs w:val="28"/>
-          <w:lang w:eastAsia="en-GB"/>
-        </w:rPr>
-        <w:t xml:space="preserve"> in the folder name or parent folder names</w:t>
-      </w:r>
-      <w:r>
-        <w:rPr>
-          <w:sz w:val="28"/>
-          <w:szCs w:val="28"/>
-          <w:lang w:eastAsia="en-GB"/>
-        </w:rPr>
-        <w:t>.</w:t>
-      </w:r>
-      <w:r>
-        <w:rPr>
-          <w:sz w:val="28"/>
-          <w:szCs w:val="28"/>
-          <w:lang w:eastAsia="en-GB"/>
-        </w:rPr>
-        <w:t xml:space="preserve"> </w:t>
-      </w:r>
-      <w:r>
-        <w:rPr>
-          <w:b/>
-          <w:bCs/>
+          <w:lang w:eastAsia="en-GB"/>
+        </w:rPr>
+        <w:t xml:space="preserve"> in the folder name or parent folder names. </w:t>
+      </w:r>
+      <w:r>
+        <w:rPr>
           <w:color w:val="FF0000"/>
-          <w:sz w:val="28"/>
-          <w:szCs w:val="28"/>
           <w:lang w:eastAsia="en-GB"/>
         </w:rPr>
         <w:t>This is CRITICAL – I cannot highlight this enough!</w:t>
       </w:r>
+    </w:p>
+    <w:p>
+      <w:pPr>
+        <w:pStyle w:val="NoSpacing"/>
+        <w:ind w:left="1800"/>
+        <w:rPr>
+          <w:lang w:eastAsia="en-GB"/>
+        </w:rPr>
+      </w:pPr>
     </w:p>
     <w:p>
       <w:pPr>
@@ -294,6 +285,7 @@
           <w:ilvl w:val="0"/>
           <w:numId w:val="3"/>
         </w:numPr>
+        <w:ind w:left="1080"/>
         <w:rPr>
           <w:lang w:eastAsia="en-GB"/>
         </w:rPr>
@@ -304,7 +296,7 @@
         </w:rPr>
         <w:t xml:space="preserve">Download from </w:t>
       </w:r>
-      <w:hyperlink r:id="rId8" w:history="1">
+      <w:hyperlink r:id="rId9" w:history="1">
         <w:r>
           <w:rPr>
             <w:color w:val="0000FF"/>
@@ -318,10 +310,20 @@
     <w:p>
       <w:pPr>
         <w:pStyle w:val="NoSpacing"/>
+        <w:ind w:left="1080"/>
+        <w:rPr>
+          <w:lang w:eastAsia="en-GB"/>
+        </w:rPr>
+      </w:pPr>
+    </w:p>
+    <w:p>
+      <w:pPr>
+        <w:pStyle w:val="NoSpacing"/>
         <w:numPr>
           <w:ilvl w:val="0"/>
           <w:numId w:val="3"/>
         </w:numPr>
+        <w:ind w:left="1080"/>
         <w:rPr>
           <w:lang w:eastAsia="en-GB"/>
         </w:rPr>
@@ -354,7 +356,7 @@
     <w:p>
       <w:pPr>
         <w:pStyle w:val="NoSpacing"/>
-        <w:ind w:left="720"/>
+        <w:ind w:left="1080"/>
         <w:rPr>
           <w:lang w:eastAsia="en-GB"/>
         </w:rPr>
@@ -365,9 +367,9 @@
           <w:lang w:eastAsia="en-GB"/>
         </w:rPr>
         <w:drawing>
-          <wp:inline distT="0" distB="0" distL="0" distR="0" wp14:anchorId="2402269B" wp14:editId="12683DCA">
+          <wp:inline distT="0" distB="0" distL="0" distR="0" wp14:anchorId="2402269B" wp14:editId="51671C0E">
             <wp:extent cx="5731510" cy="1185545"/>
-            <wp:effectExtent l="0" t="0" r="2540" b="0"/>
+            <wp:effectExtent l="95250" t="133350" r="97790" b="71755"/>
             <wp:docPr id="5" name="Picture 5"/>
             <wp:cNvGraphicFramePr>
               <a:graphicFrameLocks xmlns:a="http://schemas.openxmlformats.org/drawingml/2006/main" noChangeAspect="1"/>
@@ -382,7 +384,7 @@
                     </pic:cNvPicPr>
                   </pic:nvPicPr>
                   <pic:blipFill>
-                    <a:blip r:embed="rId9">
+                    <a:blip r:embed="rId10">
                       <a:extLst>
                         <a:ext uri="{28A0092B-C50C-407E-A947-70E740481C1C}">
                           <a14:useLocalDpi xmlns:a14="http://schemas.microsoft.com/office/drawing/2010/main" val="0"/>
@@ -406,6 +408,19 @@
                     <a:ln>
                       <a:noFill/>
                     </a:ln>
+                    <a:effectLst>
+                      <a:glow rad="63500">
+                        <a:schemeClr val="accent3">
+                          <a:satMod val="175000"/>
+                          <a:alpha val="40000"/>
+                        </a:schemeClr>
+                      </a:glow>
+                      <a:outerShdw blurRad="50800" dist="38100" dir="16200000" rotWithShape="0">
+                        <a:prstClr val="black">
+                          <a:alpha val="40000"/>
+                        </a:prstClr>
+                      </a:outerShdw>
+                    </a:effectLst>
                   </pic:spPr>
                 </pic:pic>
               </a:graphicData>
@@ -417,10 +432,20 @@
     <w:p>
       <w:pPr>
         <w:pStyle w:val="NoSpacing"/>
+        <w:ind w:left="1080"/>
+        <w:rPr>
+          <w:lang w:eastAsia="en-GB"/>
+        </w:rPr>
+      </w:pPr>
+    </w:p>
+    <w:p>
+      <w:pPr>
+        <w:pStyle w:val="NoSpacing"/>
         <w:numPr>
           <w:ilvl w:val="0"/>
           <w:numId w:val="3"/>
         </w:numPr>
+        <w:ind w:left="1080"/>
         <w:rPr>
           <w:lang w:eastAsia="en-GB"/>
         </w:rPr>
@@ -435,19 +460,20 @@
     <w:p>
       <w:pPr>
         <w:pStyle w:val="NoSpacing"/>
-        <w:ind w:left="720"/>
-        <w:rPr>
-          <w:lang w:eastAsia="en-GB"/>
-        </w:rPr>
-      </w:pPr>
-      <w:r>
-        <w:rPr>
+        <w:ind w:left="1080"/>
+        <w:rPr>
+          <w:lang w:eastAsia="en-GB"/>
+        </w:rPr>
+      </w:pPr>
+      <w:r>
+        <w:rPr>
+          <w:noProof/>
           <w:lang w:eastAsia="en-GB"/>
         </w:rPr>
         <w:drawing>
-          <wp:inline distT="0" distB="0" distL="0" distR="0" wp14:anchorId="231CFACF" wp14:editId="1EBF443D">
+          <wp:inline distT="0" distB="0" distL="0" distR="0" wp14:anchorId="231CFACF" wp14:editId="15285BE7">
             <wp:extent cx="2476500" cy="3823012"/>
-            <wp:effectExtent l="0" t="0" r="0" b="6350"/>
+            <wp:effectExtent l="95250" t="133350" r="95250" b="82550"/>
             <wp:docPr id="6" name="Picture 6"/>
             <wp:cNvGraphicFramePr>
               <a:graphicFrameLocks xmlns:a="http://schemas.openxmlformats.org/drawingml/2006/main" noChangeAspect="1"/>
@@ -460,7 +486,7 @@
                     <pic:cNvPicPr/>
                   </pic:nvPicPr>
                   <pic:blipFill>
-                    <a:blip r:embed="rId10"/>
+                    <a:blip r:embed="rId11"/>
                     <a:stretch>
                       <a:fillRect/>
                     </a:stretch>
@@ -473,6 +499,19 @@
                     <a:prstGeom prst="rect">
                       <a:avLst/>
                     </a:prstGeom>
+                    <a:effectLst>
+                      <a:glow rad="63500">
+                        <a:schemeClr val="accent3">
+                          <a:satMod val="175000"/>
+                          <a:alpha val="40000"/>
+                        </a:schemeClr>
+                      </a:glow>
+                      <a:outerShdw blurRad="50800" dist="38100" dir="16200000" rotWithShape="0">
+                        <a:prstClr val="black">
+                          <a:alpha val="40000"/>
+                        </a:prstClr>
+                      </a:outerShdw>
+                    </a:effectLst>
                   </pic:spPr>
                 </pic:pic>
               </a:graphicData>
@@ -484,10 +523,20 @@
     <w:p>
       <w:pPr>
         <w:pStyle w:val="NoSpacing"/>
+        <w:ind w:left="1080"/>
+        <w:rPr>
+          <w:lang w:eastAsia="en-GB"/>
+        </w:rPr>
+      </w:pPr>
+    </w:p>
+    <w:p>
+      <w:pPr>
+        <w:pStyle w:val="NoSpacing"/>
         <w:numPr>
           <w:ilvl w:val="0"/>
           <w:numId w:val="3"/>
         </w:numPr>
+        <w:ind w:left="1080"/>
         <w:rPr>
           <w:lang w:eastAsia="en-GB"/>
         </w:rPr>
@@ -504,6 +553,15 @@
         </w:rPr>
         <w:t>chosen directory.</w:t>
       </w:r>
+    </w:p>
+    <w:p>
+      <w:pPr>
+        <w:pStyle w:val="NoSpacing"/>
+        <w:ind w:left="1080"/>
+        <w:rPr>
+          <w:lang w:eastAsia="en-GB"/>
+        </w:rPr>
+      </w:pPr>
     </w:p>
     <w:p>
       <w:pPr>
@@ -512,6 +570,7 @@
           <w:ilvl w:val="0"/>
           <w:numId w:val="3"/>
         </w:numPr>
+        <w:ind w:left="1080"/>
         <w:rPr>
           <w:lang w:eastAsia="en-GB"/>
         </w:rPr>
@@ -543,57 +602,62 @@
     </w:p>
     <w:p>
       <w:pPr>
-        <w:pStyle w:val="NoSpacing"/>
-        <w:rPr>
-          <w:lang w:eastAsia="en-GB"/>
-        </w:rPr>
-      </w:pPr>
-    </w:p>
-    <w:p>
-      <w:pPr>
+        <w:rPr>
+          <w:lang w:eastAsia="en-GB"/>
+        </w:rPr>
+      </w:pPr>
+    </w:p>
+    <w:p>
+      <w:pPr>
+        <w:pStyle w:val="NoSpacing"/>
+        <w:rPr>
+          <w:lang w:eastAsia="en-GB"/>
+        </w:rPr>
+      </w:pPr>
+      <w:r>
         <w:rPr>
           <w:b/>
           <w:bCs/>
-          <w:lang w:eastAsia="en-GB"/>
-        </w:rPr>
-      </w:pPr>
-      <w:r>
-        <w:rPr>
-          <w:b/>
-          <w:bCs/>
-          <w:lang w:eastAsia="en-GB"/>
-        </w:rPr>
-        <w:br w:type="page"/>
-      </w:r>
-    </w:p>
-    <w:p>
-      <w:pPr>
-        <w:pStyle w:val="NoSpacing"/>
-        <w:rPr>
-          <w:lang w:eastAsia="en-GB"/>
-        </w:rPr>
-      </w:pPr>
-      <w:r>
-        <w:rPr>
-          <w:b/>
-          <w:bCs/>
+          <w:u w:val="single"/>
           <w:lang w:eastAsia="en-GB"/>
         </w:rPr>
         <w:lastRenderedPageBreak/>
         <w:t>Download the M2 simulator package</w:t>
       </w:r>
-      <w:r>
-        <w:rPr>
-          <w:lang w:eastAsia="en-GB"/>
-        </w:rPr>
-        <w:t xml:space="preserve"> (you probably already have it as you are reading this)</w:t>
-      </w:r>
-      <w:r>
-        <w:rPr>
-          <w:lang w:eastAsia="en-GB"/>
-        </w:rPr>
-        <w:t>:</w:t>
-      </w:r>
+    </w:p>
+    <w:p>
+      <w:pPr>
+        <w:pStyle w:val="NoSpacing"/>
+        <w:rPr>
+          <w:lang w:eastAsia="en-GB"/>
+        </w:rPr>
+      </w:pPr>
+      <w:r>
+        <w:rPr>
+          <w:lang w:eastAsia="en-GB"/>
+        </w:rPr>
+        <w:t>Y</w:t>
+      </w:r>
+      <w:r>
+        <w:rPr>
+          <w:lang w:eastAsia="en-GB"/>
+        </w:rPr>
+        <w:t>ou probably already have it as you are reading this</w:t>
+      </w:r>
+      <w:r>
+        <w:rPr>
+          <w:lang w:eastAsia="en-GB"/>
+        </w:rPr>
+        <w:t>!</w:t>
+      </w:r>
+    </w:p>
+    <w:p>
+      <w:pPr>
+        <w:pStyle w:val="NoSpacing"/>
+        <w:rPr>
+          <w:lang w:eastAsia="en-GB"/>
+        </w:rPr>
+      </w:pPr>
     </w:p>
     <w:p>
       <w:pPr>
@@ -603,6 +667,9 @@
           <w:numId w:val="4"/>
         </w:numPr>
         <w:rPr>
+          <w:rStyle w:val="Hyperlink"/>
+          <w:color w:val="auto"/>
+          <w:u w:val="none"/>
           <w:lang w:eastAsia="en-GB"/>
         </w:rPr>
       </w:pPr>
@@ -618,29 +685,24 @@
         </w:rPr>
         <w:t xml:space="preserve">from </w:t>
       </w:r>
-      <w:hyperlink r:id="rId11" w:history="1">
+      <w:hyperlink r:id="rId12" w:history="1">
         <w:r>
           <w:rPr>
             <w:rStyle w:val="Hyperlink"/>
             <w:rFonts w:ascii="Calibri" w:hAnsi="Calibri" w:cs="Calibri"/>
           </w:rPr>
-          <w:t>https://1drv.ms/u/s!ArQ7iSnpSoQ</w:t>
-        </w:r>
-        <w:r>
-          <w:rPr>
-            <w:rStyle w:val="Hyperlink"/>
-            <w:rFonts w:ascii="Calibri" w:hAnsi="Calibri" w:cs="Calibri"/>
-          </w:rPr>
-          <w:t>2</w:t>
-        </w:r>
-        <w:r>
-          <w:rPr>
-            <w:rStyle w:val="Hyperlink"/>
-            <w:rFonts w:ascii="Calibri" w:hAnsi="Calibri" w:cs="Calibri"/>
-          </w:rPr>
-          <w:t>sscowpDhRWrTuZzAlA?e=NoUwcR</w:t>
+          <w:t>https://1drv.ms/u/s!ArQ7iSnpSoQ2sscowpDhRWrTuZzAlA?e=NoUwcR</w:t>
         </w:r>
       </w:hyperlink>
+    </w:p>
+    <w:p>
+      <w:pPr>
+        <w:pStyle w:val="NoSpacing"/>
+        <w:ind w:left="720"/>
+        <w:rPr>
+          <w:lang w:eastAsia="en-GB"/>
+        </w:rPr>
+      </w:pPr>
     </w:p>
     <w:p>
       <w:pPr>
@@ -657,26 +719,17 @@
         <w:rPr>
           <w:lang w:eastAsia="en-GB"/>
         </w:rPr>
-        <w:t>Again, r</w:t>
-      </w:r>
-      <w:r>
-        <w:rPr>
-          <w:lang w:eastAsia="en-GB"/>
-        </w:rPr>
-        <w:t xml:space="preserve">ight click on the zip file, open the properties, and select “unblock” – which will allow the </w:t>
-      </w:r>
-      <w:r>
-        <w:rPr>
-          <w:lang w:eastAsia="en-GB"/>
-        </w:rPr>
-        <w:t>BAT files</w:t>
-      </w:r>
-      <w:r>
-        <w:rPr>
-          <w:lang w:eastAsia="en-GB"/>
-        </w:rPr>
-        <w:t xml:space="preserve"> to run after unzipping it.</w:t>
-      </w:r>
+        <w:t>Again, right click on the zip file, open the properties, and select “unblock” – which will allow the BAT files to run after unzipping it.</w:t>
+      </w:r>
+    </w:p>
+    <w:p>
+      <w:pPr>
+        <w:pStyle w:val="NoSpacing"/>
+        <w:ind w:left="720"/>
+        <w:rPr>
+          <w:lang w:eastAsia="en-GB"/>
+        </w:rPr>
+      </w:pPr>
     </w:p>
     <w:p>
       <w:pPr>
@@ -717,6 +770,15 @@
     <w:p>
       <w:pPr>
         <w:pStyle w:val="NoSpacing"/>
+        <w:ind w:left="720"/>
+        <w:rPr>
+          <w:lang w:eastAsia="en-GB"/>
+        </w:rPr>
+      </w:pPr>
+    </w:p>
+    <w:p>
+      <w:pPr>
+        <w:pStyle w:val="NoSpacing"/>
         <w:numPr>
           <w:ilvl w:val="0"/>
           <w:numId w:val="4"/>
@@ -753,9 +815,9 @@
           <w:lang w:eastAsia="en-GB"/>
         </w:rPr>
         <w:drawing>
-          <wp:inline distT="0" distB="0" distL="0" distR="0" wp14:anchorId="55EE61D7" wp14:editId="352C5FE1">
+          <wp:inline distT="0" distB="0" distL="0" distR="0" wp14:anchorId="55EE61D7" wp14:editId="7CD32DDD">
             <wp:extent cx="1876425" cy="1504950"/>
-            <wp:effectExtent l="0" t="0" r="9525" b="0"/>
+            <wp:effectExtent l="95250" t="133350" r="104775" b="76200"/>
             <wp:docPr id="4" name="Picture 4" descr="Name &#10;| M2 218.b &#10;M2_240bat &#10;13M22übat &#10;M2 b "/>
             <wp:cNvGraphicFramePr>
               <a:graphicFrameLocks xmlns:a="http://schemas.openxmlformats.org/drawingml/2006/main" noChangeAspect="1"/>
@@ -770,7 +832,7 @@
                     </pic:cNvPicPr>
                   </pic:nvPicPr>
                   <pic:blipFill>
-                    <a:blip r:embed="rId12">
+                    <a:blip r:embed="rId13">
                       <a:extLst>
                         <a:ext uri="{28A0092B-C50C-407E-A947-70E740481C1C}">
                           <a14:useLocalDpi xmlns:a14="http://schemas.microsoft.com/office/drawing/2010/main" val="0"/>
@@ -794,6 +856,19 @@
                     <a:ln>
                       <a:noFill/>
                     </a:ln>
+                    <a:effectLst>
+                      <a:glow rad="63500">
+                        <a:schemeClr val="accent3">
+                          <a:satMod val="175000"/>
+                          <a:alpha val="40000"/>
+                        </a:schemeClr>
+                      </a:glow>
+                      <a:outerShdw blurRad="50800" dist="38100" dir="16200000" rotWithShape="0">
+                        <a:prstClr val="black">
+                          <a:alpha val="40000"/>
+                        </a:prstClr>
+                      </a:outerShdw>
+                    </a:effectLst>
                   </pic:spPr>
                 </pic:pic>
               </a:graphicData>
@@ -805,7 +880,7 @@
     <w:p>
       <w:pPr>
         <w:pStyle w:val="NoSpacing"/>
-        <w:ind w:left="360"/>
+        <w:ind w:left="720"/>
         <w:rPr>
           <w:lang w:eastAsia="en-GB"/>
         </w:rPr>
@@ -826,7 +901,7 @@
     <w:p>
       <w:pPr>
         <w:pStyle w:val="NoSpacing"/>
-        <w:ind w:left="360"/>
+        <w:ind w:left="720"/>
         <w:rPr>
           <w:lang w:eastAsia="en-GB"/>
         </w:rPr>
@@ -861,14 +936,6 @@
         </w:rPr>
         <w:t>.</w:t>
       </w:r>
-    </w:p>
-    <w:p>
-      <w:pPr>
-        <w:pStyle w:val="NoSpacing"/>
-        <w:rPr>
-          <w:lang w:eastAsia="en-GB"/>
-        </w:rPr>
-      </w:pPr>
     </w:p>
     <w:p>
       <w:pPr>
@@ -891,18 +958,21 @@
         <w:rPr>
           <w:b/>
           <w:bCs/>
+          <w:u w:val="single"/>
           <w:lang w:eastAsia="en-GB"/>
         </w:rPr>
         <w:t>Run M2 Designer in the simulator</w:t>
       </w:r>
-      <w:r>
+    </w:p>
+    <w:p>
+      <w:pPr>
+        <w:pStyle w:val="NoSpacing"/>
         <w:rPr>
           <w:b/>
           <w:bCs/>
           <w:lang w:eastAsia="en-GB"/>
         </w:rPr>
-        <w:t>:</w:t>
-      </w:r>
+      </w:pPr>
     </w:p>
     <w:p>
       <w:pPr>
@@ -1021,6 +1091,15 @@
     <w:p>
       <w:pPr>
         <w:pStyle w:val="NoSpacing"/>
+        <w:ind w:left="1080"/>
+        <w:rPr>
+          <w:lang w:eastAsia="en-GB"/>
+        </w:rPr>
+      </w:pPr>
+    </w:p>
+    <w:p>
+      <w:pPr>
+        <w:pStyle w:val="NoSpacing"/>
         <w:numPr>
           <w:ilvl w:val="0"/>
           <w:numId w:val="6"/>
@@ -1054,6 +1133,7 @@
         <w:rPr>
           <w:b/>
           <w:bCs/>
+          <w:u w:val="single"/>
           <w:lang w:eastAsia="en-GB"/>
         </w:rPr>
       </w:pPr>
@@ -1061,6 +1141,7 @@
         <w:rPr>
           <w:b/>
           <w:bCs/>
+          <w:u w:val="single"/>
           <w:lang w:eastAsia="en-GB"/>
         </w:rPr>
         <w:lastRenderedPageBreak/>
@@ -1070,6 +1151,7 @@
         <w:rPr>
           <w:b/>
           <w:bCs/>
+          <w:u w:val="single"/>
           <w:lang w:eastAsia="en-GB"/>
         </w:rPr>
         <w:t xml:space="preserve">et the "Profile Text" for </w:t>
@@ -1078,6 +1160,7 @@
         <w:rPr>
           <w:b/>
           <w:bCs/>
+          <w:u w:val="single"/>
           <w:lang w:eastAsia="en-GB"/>
         </w:rPr>
         <w:t>your</w:t>
@@ -1086,10 +1169,22 @@
         <w:rPr>
           <w:b/>
           <w:bCs/>
-          <w:lang w:eastAsia="en-GB"/>
-        </w:rPr>
-        <w:t xml:space="preserve"> design:</w:t>
-      </w:r>
+          <w:u w:val="single"/>
+          <w:lang w:eastAsia="en-GB"/>
+        </w:rPr>
+        <w:t xml:space="preserve"> design</w:t>
+      </w:r>
+    </w:p>
+    <w:p>
+      <w:pPr>
+        <w:pStyle w:val="NoSpacing"/>
+        <w:rPr>
+          <w:b/>
+          <w:bCs/>
+          <w:u w:val="single"/>
+          <w:lang w:eastAsia="en-GB"/>
+        </w:rPr>
+      </w:pPr>
     </w:p>
     <w:p>
       <w:pPr>
@@ -1106,21 +1201,7 @@
         <w:rPr>
           <w:lang w:eastAsia="en-GB"/>
         </w:rPr>
-        <w:t xml:space="preserve">Select "File" &gt; "Edit Persistent Storage" &gt; "Edit </w:t>
-      </w:r>
-      <w:proofErr w:type="spellStart"/>
-      <w:r>
-        <w:rPr>
-          <w:lang w:eastAsia="en-GB"/>
-        </w:rPr>
-        <w:t>Application.Storage</w:t>
-      </w:r>
-      <w:proofErr w:type="spellEnd"/>
-      <w:r>
-        <w:rPr>
-          <w:lang w:eastAsia="en-GB"/>
-        </w:rPr>
-        <w:t xml:space="preserve"> data"</w:t>
+        <w:t>Select "File" &gt; "Edit Persistent Storage" &gt; "Edit Application.Storage data"</w:t>
       </w:r>
       <w:r>
         <w:rPr>
@@ -1155,9 +1236,9 @@
           <w:lang w:eastAsia="en-GB"/>
         </w:rPr>
         <w:drawing>
-          <wp:inline distT="0" distB="0" distL="0" distR="0" wp14:anchorId="0FAAC57C" wp14:editId="59F0F161">
+          <wp:inline distT="0" distB="0" distL="0" distR="0" wp14:anchorId="0FAAC57C" wp14:editId="1696965F">
             <wp:extent cx="4467225" cy="2846305"/>
-            <wp:effectExtent l="0" t="0" r="0" b="0"/>
+            <wp:effectExtent l="95250" t="133350" r="85725" b="68580"/>
             <wp:docPr id="3" name="Picture 3"/>
             <wp:cNvGraphicFramePr>
               <a:graphicFrameLocks xmlns:a="http://schemas.openxmlformats.org/drawingml/2006/main" noChangeAspect="1"/>
@@ -1172,7 +1253,7 @@
                     </pic:cNvPicPr>
                   </pic:nvPicPr>
                   <pic:blipFill>
-                    <a:blip r:embed="rId13">
+                    <a:blip r:embed="rId14">
                       <a:extLst>
                         <a:ext uri="{28A0092B-C50C-407E-A947-70E740481C1C}">
                           <a14:useLocalDpi xmlns:a14="http://schemas.microsoft.com/office/drawing/2010/main" val="0"/>
@@ -1196,6 +1277,19 @@
                     <a:ln>
                       <a:noFill/>
                     </a:ln>
+                    <a:effectLst>
+                      <a:glow rad="63500">
+                        <a:schemeClr val="accent3">
+                          <a:satMod val="175000"/>
+                          <a:alpha val="40000"/>
+                        </a:schemeClr>
+                      </a:glow>
+                      <a:outerShdw blurRad="50800" dist="38100" dir="16200000" rotWithShape="0">
+                        <a:prstClr val="black">
+                          <a:alpha val="40000"/>
+                        </a:prstClr>
+                      </a:outerShdw>
+                    </a:effectLst>
                   </pic:spPr>
                 </pic:pic>
               </a:graphicData>
@@ -1207,6 +1301,15 @@
     <w:p>
       <w:pPr>
         <w:pStyle w:val="NoSpacing"/>
+        <w:ind w:left="720"/>
+        <w:rPr>
+          <w:lang w:eastAsia="en-GB"/>
+        </w:rPr>
+      </w:pPr>
+    </w:p>
+    <w:p>
+      <w:pPr>
+        <w:pStyle w:val="NoSpacing"/>
         <w:numPr>
           <w:ilvl w:val="0"/>
           <w:numId w:val="8"/>
@@ -1219,21 +1322,7 @@
         <w:rPr>
           <w:lang w:eastAsia="en-GB"/>
         </w:rPr>
-        <w:t>Open "</w:t>
-      </w:r>
-      <w:proofErr w:type="spellStart"/>
-      <w:r>
-        <w:rPr>
-          <w:lang w:eastAsia="en-GB"/>
-        </w:rPr>
-        <w:t>Dictio</w:t>
-      </w:r>
-      <w:proofErr w:type="spellEnd"/>
-      <w:r>
-        <w:rPr>
-          <w:lang w:eastAsia="en-GB"/>
-        </w:rPr>
-        <w:t>…(Hash)"</w:t>
+        <w:t>Open "Dictio…(Hash)"</w:t>
       </w:r>
       <w:r>
         <w:rPr>
@@ -1241,6 +1330,15 @@
         </w:rPr>
         <w:t>.</w:t>
       </w:r>
+    </w:p>
+    <w:p>
+      <w:pPr>
+        <w:pStyle w:val="NoSpacing"/>
+        <w:ind w:left="720"/>
+        <w:rPr>
+          <w:lang w:eastAsia="en-GB"/>
+        </w:rPr>
+      </w:pPr>
     </w:p>
     <w:p>
       <w:pPr>
@@ -1269,6 +1367,15 @@
     <w:p>
       <w:pPr>
         <w:pStyle w:val="NoSpacing"/>
+        <w:ind w:left="720"/>
+        <w:rPr>
+          <w:lang w:eastAsia="en-GB"/>
+        </w:rPr>
+      </w:pPr>
+    </w:p>
+    <w:p>
+      <w:pPr>
+        <w:pStyle w:val="NoSpacing"/>
         <w:numPr>
           <w:ilvl w:val="0"/>
           <w:numId w:val="8"/>
@@ -1293,6 +1400,15 @@
     <w:p>
       <w:pPr>
         <w:pStyle w:val="NoSpacing"/>
+        <w:ind w:left="720"/>
+        <w:rPr>
+          <w:lang w:eastAsia="en-GB"/>
+        </w:rPr>
+      </w:pPr>
+    </w:p>
+    <w:p>
+      <w:pPr>
+        <w:pStyle w:val="NoSpacing"/>
         <w:numPr>
           <w:ilvl w:val="0"/>
           <w:numId w:val="8"/>
@@ -1307,14 +1423,12 @@
         </w:rPr>
         <w:t xml:space="preserve">Select the String in the box to the right </w:t>
       </w:r>
-      <w:proofErr w:type="gramStart"/>
-      <w:r>
-        <w:rPr>
-          <w:lang w:eastAsia="en-GB"/>
-        </w:rPr>
-        <w:t>in order to</w:t>
-      </w:r>
-      <w:proofErr w:type="gramEnd"/>
+      <w:r>
+        <w:rPr>
+          <w:lang w:eastAsia="en-GB"/>
+        </w:rPr>
+        <w:t>to</w:t>
+      </w:r>
       <w:r>
         <w:rPr>
           <w:lang w:eastAsia="en-GB"/>
@@ -1366,9 +1480,9 @@
           <w:lang w:eastAsia="en-GB"/>
         </w:rPr>
         <w:drawing>
-          <wp:inline distT="0" distB="0" distL="0" distR="0" wp14:anchorId="2566E3F1" wp14:editId="6D2C94D6">
+          <wp:inline distT="0" distB="0" distL="0" distR="0" wp14:anchorId="2566E3F1" wp14:editId="06988B3E">
             <wp:extent cx="5731510" cy="2132965"/>
-            <wp:effectExtent l="0" t="0" r="2540" b="635"/>
+            <wp:effectExtent l="95250" t="133350" r="97790" b="76835"/>
             <wp:docPr id="2" name="Picture 2" descr="Type &#10;v Dictio...(Hash) &#10;v KeyVaIuePair &#10;String &#10;String &#10;KeyVaIuePair &#10;v KeyVaIuePair &#10;String &#10;Key &#10;Profile 2nd half &#10;Profile 1st half &#10;Value &#10;Profile 2nd half &#10;[false, O, O, -17.998-9, O, 155026800] &#10;01ZW2525111 WDP0101 IXGWc020V...1 IXGVjD35C13NC13XDC1901DDDO &#10;Profile 1st half &#10;OlZVV2525111WDP01011XGWc020V...11XGVj035C13NC13XDC19010000 &#10;Value: &#10;String &#10;O, O, -17.998-9, O, 1595...13XDC1901DDDO, Profile 2nd &#10;Apply &#10;Preview: "/>
             <wp:cNvGraphicFramePr>
               <a:graphicFrameLocks xmlns:a="http://schemas.openxmlformats.org/drawingml/2006/main" noChangeAspect="1"/>
@@ -1383,7 +1497,7 @@
                     </pic:cNvPicPr>
                   </pic:nvPicPr>
                   <pic:blipFill>
-                    <a:blip r:embed="rId14">
+                    <a:blip r:embed="rId15">
                       <a:extLst>
                         <a:ext uri="{28A0092B-C50C-407E-A947-70E740481C1C}">
                           <a14:useLocalDpi xmlns:a14="http://schemas.microsoft.com/office/drawing/2010/main" val="0"/>
@@ -1407,6 +1521,19 @@
                     <a:ln>
                       <a:noFill/>
                     </a:ln>
+                    <a:effectLst>
+                      <a:glow rad="63500">
+                        <a:schemeClr val="accent3">
+                          <a:satMod val="175000"/>
+                          <a:alpha val="40000"/>
+                        </a:schemeClr>
+                      </a:glow>
+                      <a:outerShdw blurRad="50800" dist="38100" dir="16200000" rotWithShape="0">
+                        <a:prstClr val="black">
+                          <a:alpha val="40000"/>
+                        </a:prstClr>
+                      </a:outerShdw>
+                    </a:effectLst>
                   </pic:spPr>
                 </pic:pic>
               </a:graphicData>
@@ -1425,47 +1552,89 @@
     </w:p>
     <w:p>
       <w:pPr>
-        <w:pStyle w:val="NoSpacing"/>
-        <w:rPr>
-          <w:lang w:eastAsia="en-GB"/>
-        </w:rPr>
-      </w:pPr>
-    </w:p>
-    <w:p>
-      <w:pPr>
-        <w:pStyle w:val="NoSpacing"/>
-        <w:rPr>
-          <w:lang w:eastAsia="en-GB"/>
-        </w:rPr>
-      </w:pPr>
-      <w:r>
+        <w:rPr>
+          <w:lang w:eastAsia="en-GB"/>
+        </w:rPr>
+      </w:pPr>
+      <w:r>
+        <w:rPr>
+          <w:lang w:eastAsia="en-GB"/>
+        </w:rPr>
+        <w:br w:type="page"/>
+      </w:r>
+    </w:p>
+    <w:p>
+      <w:pPr>
+        <w:pStyle w:val="NoSpacing"/>
         <w:rPr>
           <w:b/>
           <w:bCs/>
-          <w:lang w:eastAsia="en-GB"/>
-        </w:rPr>
-        <w:t xml:space="preserve">How </w:t>
-      </w:r>
+          <w:u w:val="single"/>
+          <w:lang w:eastAsia="en-GB"/>
+        </w:rPr>
+      </w:pPr>
       <w:r>
         <w:rPr>
           <w:b/>
           <w:bCs/>
+          <w:u w:val="single"/>
+          <w:lang w:eastAsia="en-GB"/>
+        </w:rPr>
+        <w:lastRenderedPageBreak/>
+        <w:t xml:space="preserve">How </w:t>
+      </w:r>
+      <w:r>
+        <w:rPr>
+          <w:b/>
+          <w:bCs/>
+          <w:u w:val="single"/>
           <w:lang w:eastAsia="en-GB"/>
         </w:rPr>
         <w:t>to load a "Profile Text"</w:t>
       </w:r>
       <w:r>
         <w:rPr>
-          <w:lang w:eastAsia="en-GB"/>
-        </w:rPr>
-        <w:t xml:space="preserve"> that you have created or copied from elsewhere</w:t>
-      </w:r>
-      <w:r>
-        <w:rPr>
-          <w:lang w:eastAsia="en-GB"/>
-        </w:rPr>
-        <w:t>:</w:t>
-      </w:r>
+          <w:b/>
+          <w:bCs/>
+          <w:u w:val="single"/>
+          <w:lang w:eastAsia="en-GB"/>
+        </w:rPr>
+        <w:t xml:space="preserve"> into M2 Designer</w:t>
+      </w:r>
+    </w:p>
+    <w:p>
+      <w:pPr>
+        <w:pStyle w:val="NoSpacing"/>
+        <w:rPr>
+          <w:lang w:eastAsia="en-GB"/>
+        </w:rPr>
+      </w:pPr>
+      <w:r>
+        <w:rPr>
+          <w:lang w:eastAsia="en-GB"/>
+        </w:rPr>
+        <w:t>E.g. t</w:t>
+      </w:r>
+      <w:r>
+        <w:rPr>
+          <w:lang w:eastAsia="en-GB"/>
+        </w:rPr>
+        <w:t>hat you have created or copied from elsewhere</w:t>
+      </w:r>
+      <w:r>
+        <w:rPr>
+          <w:lang w:eastAsia="en-GB"/>
+        </w:rPr>
+        <w:t>.</w:t>
+      </w:r>
+    </w:p>
+    <w:p>
+      <w:pPr>
+        <w:pStyle w:val="NoSpacing"/>
+        <w:rPr>
+          <w:lang w:eastAsia="en-GB"/>
+        </w:rPr>
+      </w:pPr>
     </w:p>
     <w:p>
       <w:pPr>
@@ -1482,13 +1651,25 @@
         <w:rPr>
           <w:lang w:eastAsia="en-GB"/>
         </w:rPr>
-        <w:t>F</w:t>
-      </w:r>
-      <w:r>
-        <w:rPr>
-          <w:lang w:eastAsia="en-GB"/>
-        </w:rPr>
-        <w:t>ollow similar steps as described above for "Get the Profile Text"</w:t>
+        <w:t>This f</w:t>
+      </w:r>
+      <w:r>
+        <w:rPr>
+          <w:lang w:eastAsia="en-GB"/>
+        </w:rPr>
+        <w:t>ollow</w:t>
+      </w:r>
+      <w:r>
+        <w:rPr>
+          <w:lang w:eastAsia="en-GB"/>
+        </w:rPr>
+        <w:t>s</w:t>
+      </w:r>
+      <w:r>
+        <w:rPr>
+          <w:lang w:eastAsia="en-GB"/>
+        </w:rPr>
+        <w:t xml:space="preserve"> similar steps as described above for "Get the Profile Text"</w:t>
       </w:r>
       <w:r>
         <w:rPr>
@@ -1496,6 +1677,15 @@
         </w:rPr>
         <w:t>.</w:t>
       </w:r>
+    </w:p>
+    <w:p>
+      <w:pPr>
+        <w:pStyle w:val="NoSpacing"/>
+        <w:ind w:left="720"/>
+        <w:rPr>
+          <w:lang w:eastAsia="en-GB"/>
+        </w:rPr>
+      </w:pPr>
     </w:p>
     <w:p>
       <w:pPr>
@@ -1512,21 +1702,7 @@
         <w:rPr>
           <w:lang w:eastAsia="en-GB"/>
         </w:rPr>
-        <w:t xml:space="preserve">Select "File" &gt; "Edit Persistent Storage" &gt; "Edit </w:t>
-      </w:r>
-      <w:proofErr w:type="spellStart"/>
-      <w:r>
-        <w:rPr>
-          <w:lang w:eastAsia="en-GB"/>
-        </w:rPr>
-        <w:t>Application.Storage</w:t>
-      </w:r>
-      <w:proofErr w:type="spellEnd"/>
-      <w:r>
-        <w:rPr>
-          <w:lang w:eastAsia="en-GB"/>
-        </w:rPr>
-        <w:t xml:space="preserve"> data"</w:t>
+        <w:t>Select "File" &gt; "Edit Persistent Storage" &gt; "Edit Application.Storage data"</w:t>
       </w:r>
       <w:r>
         <w:rPr>
@@ -1534,6 +1710,14 @@
         </w:rPr>
         <w:t>.</w:t>
       </w:r>
+    </w:p>
+    <w:p>
+      <w:pPr>
+        <w:pStyle w:val="NoSpacing"/>
+        <w:rPr>
+          <w:lang w:eastAsia="en-GB"/>
+        </w:rPr>
+      </w:pPr>
     </w:p>
     <w:p>
       <w:pPr>
@@ -1562,6 +1746,15 @@
     <w:p>
       <w:pPr>
         <w:pStyle w:val="NoSpacing"/>
+        <w:ind w:left="720"/>
+        <w:rPr>
+          <w:lang w:eastAsia="en-GB"/>
+        </w:rPr>
+      </w:pPr>
+    </w:p>
+    <w:p>
+      <w:pPr>
+        <w:pStyle w:val="NoSpacing"/>
         <w:numPr>
           <w:ilvl w:val="0"/>
           <w:numId w:val="9"/>
@@ -1598,6 +1791,15 @@
     <w:p>
       <w:pPr>
         <w:pStyle w:val="NoSpacing"/>
+        <w:ind w:left="720"/>
+        <w:rPr>
+          <w:lang w:eastAsia="en-GB"/>
+        </w:rPr>
+      </w:pPr>
+    </w:p>
+    <w:p>
+      <w:pPr>
+        <w:pStyle w:val="NoSpacing"/>
         <w:numPr>
           <w:ilvl w:val="0"/>
           <w:numId w:val="9"/>
@@ -1634,6 +1836,14 @@
     <w:p>
       <w:pPr>
         <w:pStyle w:val="NoSpacing"/>
+        <w:rPr>
+          <w:lang w:eastAsia="en-GB"/>
+        </w:rPr>
+      </w:pPr>
+    </w:p>
+    <w:p>
+      <w:pPr>
+        <w:pStyle w:val="NoSpacing"/>
         <w:numPr>
           <w:ilvl w:val="0"/>
           <w:numId w:val="9"/>
@@ -1689,9 +1899,9 @@
           <w:lang w:eastAsia="en-GB"/>
         </w:rPr>
         <w:drawing>
-          <wp:inline distT="0" distB="0" distL="0" distR="0" wp14:anchorId="14A8DE99" wp14:editId="712B9972">
+          <wp:inline distT="0" distB="0" distL="0" distR="0" wp14:anchorId="14A8DE99" wp14:editId="20E254EE">
             <wp:extent cx="2559503" cy="723900"/>
-            <wp:effectExtent l="0" t="0" r="0" b="0"/>
+            <wp:effectExtent l="95250" t="133350" r="88900" b="76200"/>
             <wp:docPr id="1" name="Picture 1"/>
             <wp:cNvGraphicFramePr>
               <a:graphicFrameLocks xmlns:a="http://schemas.openxmlformats.org/drawingml/2006/main" noChangeAspect="1"/>
@@ -1704,7 +1914,7 @@
                     <pic:cNvPicPr/>
                   </pic:nvPicPr>
                   <pic:blipFill>
-                    <a:blip r:embed="rId15"/>
+                    <a:blip r:embed="rId16"/>
                     <a:stretch>
                       <a:fillRect/>
                     </a:stretch>
@@ -1717,6 +1927,19 @@
                     <a:prstGeom prst="rect">
                       <a:avLst/>
                     </a:prstGeom>
+                    <a:effectLst>
+                      <a:glow rad="63500">
+                        <a:schemeClr val="accent3">
+                          <a:satMod val="175000"/>
+                          <a:alpha val="40000"/>
+                        </a:schemeClr>
+                      </a:glow>
+                      <a:outerShdw blurRad="50800" dist="38100" dir="16200000" rotWithShape="0">
+                        <a:prstClr val="black">
+                          <a:alpha val="40000"/>
+                        </a:prstClr>
+                      </a:outerShdw>
+                    </a:effectLst>
                   </pic:spPr>
                 </pic:pic>
               </a:graphicData>
@@ -1734,15 +1957,44 @@
           <w:lang w:eastAsia="en-GB"/>
         </w:rPr>
       </w:pPr>
-      <w:r>
+    </w:p>
+    <w:p>
+      <w:pPr>
+        <w:pStyle w:val="NoSpacing"/>
         <w:rPr>
           <w:b/>
           <w:bCs/>
-          <w:lang w:eastAsia="en-GB"/>
-        </w:rPr>
-        <w:lastRenderedPageBreak/>
-        <w:t>Notes:</w:t>
-      </w:r>
+          <w:u w:val="single"/>
+          <w:lang w:eastAsia="en-GB"/>
+        </w:rPr>
+      </w:pPr>
+      <w:r>
+        <w:rPr>
+          <w:b/>
+          <w:bCs/>
+          <w:u w:val="single"/>
+          <w:lang w:eastAsia="en-GB"/>
+        </w:rPr>
+        <w:t xml:space="preserve">General </w:t>
+      </w:r>
+      <w:r>
+        <w:rPr>
+          <w:b/>
+          <w:bCs/>
+          <w:u w:val="single"/>
+          <w:lang w:eastAsia="en-GB"/>
+        </w:rPr>
+        <w:t>Notes</w:t>
+      </w:r>
+    </w:p>
+    <w:p>
+      <w:pPr>
+        <w:pStyle w:val="NoSpacing"/>
+        <w:ind w:left="720"/>
+        <w:rPr>
+          <w:lang w:eastAsia="en-GB"/>
+        </w:rPr>
+      </w:pPr>
     </w:p>
     <w:p>
       <w:pPr>
@@ -1841,13 +2093,7 @@
         <w:rPr>
           <w:lang w:eastAsia="en-GB"/>
         </w:rPr>
-        <w:t>Press select / right</w:t>
-      </w:r>
-      <w:r>
-        <w:rPr>
-          <w:lang w:eastAsia="en-GB"/>
-        </w:rPr>
-        <w:t xml:space="preserve"> again to load this default design.</w:t>
+        <w:t>Press select / right again to load this default design.</w:t>
       </w:r>
     </w:p>
     <w:p>
@@ -1871,6 +2117,15 @@
     <w:p>
       <w:pPr>
         <w:pStyle w:val="NoSpacing"/>
+        <w:ind w:left="720"/>
+        <w:rPr>
+          <w:lang w:eastAsia="en-GB"/>
+        </w:rPr>
+      </w:pPr>
+    </w:p>
+    <w:p>
+      <w:pPr>
+        <w:pStyle w:val="NoSpacing"/>
         <w:numPr>
           <w:ilvl w:val="0"/>
           <w:numId w:val="10"/>
@@ -1901,6 +2156,15 @@
     <w:p>
       <w:pPr>
         <w:pStyle w:val="NoSpacing"/>
+        <w:ind w:left="720"/>
+        <w:rPr>
+          <w:lang w:eastAsia="en-GB"/>
+        </w:rPr>
+      </w:pPr>
+    </w:p>
+    <w:p>
+      <w:pPr>
+        <w:pStyle w:val="NoSpacing"/>
         <w:numPr>
           <w:ilvl w:val="0"/>
           <w:numId w:val="10"/>
@@ -1965,25 +2229,29 @@
         </w:rPr>
         <w:t xml:space="preserve">often best to set these </w:t>
       </w:r>
-      <w:proofErr w:type="gramStart"/>
-      <w:r>
-        <w:rPr>
-          <w:lang w:eastAsia="en-GB"/>
-        </w:rPr>
-        <w:t xml:space="preserve">later </w:t>
-      </w:r>
-      <w:r>
-        <w:rPr>
-          <w:lang w:eastAsia="en-GB"/>
-        </w:rPr>
-        <w:t>on</w:t>
-      </w:r>
-      <w:proofErr w:type="gramEnd"/>
-      <w:r>
-        <w:rPr>
-          <w:lang w:eastAsia="en-GB"/>
-        </w:rPr>
-        <w:t xml:space="preserve"> the watch itself </w:t>
+      <w:r>
+        <w:rPr>
+          <w:lang w:eastAsia="en-GB"/>
+        </w:rPr>
+        <w:t>later</w:t>
+      </w:r>
+      <w:r>
+        <w:rPr>
+          <w:lang w:eastAsia="en-GB"/>
+        </w:rPr>
+        <w:t>,</w:t>
+      </w:r>
+      <w:r>
+        <w:rPr>
+          <w:lang w:eastAsia="en-GB"/>
+        </w:rPr>
+        <w:t xml:space="preserve"> </w:t>
+      </w:r>
+      <w:r>
+        <w:rPr>
+          <w:lang w:eastAsia="en-GB"/>
+        </w:rPr>
+        <w:t xml:space="preserve">on the watch itself </w:t>
       </w:r>
       <w:r>
         <w:rPr>
@@ -1991,6 +2259,15 @@
         </w:rPr>
         <w:t>using M2 Designer.</w:t>
       </w:r>
+    </w:p>
+    <w:p>
+      <w:pPr>
+        <w:pStyle w:val="NoSpacing"/>
+        <w:ind w:left="720"/>
+        <w:rPr>
+          <w:lang w:eastAsia="en-GB"/>
+        </w:rPr>
+      </w:pPr>
     </w:p>
     <w:p>
       <w:pPr>
@@ -2037,13 +2314,38 @@
     <w:p>
       <w:pPr>
         <w:pStyle w:val="NoSpacing"/>
+        <w:rPr>
+          <w:lang w:eastAsia="en-GB"/>
+        </w:rPr>
+      </w:pPr>
+    </w:p>
+    <w:p>
+      <w:pPr>
+        <w:pStyle w:val="NoSpacing"/>
+        <w:numPr>
+          <w:ilvl w:val="0"/>
+          <w:numId w:val="10"/>
+        </w:numPr>
+        <w:rPr>
+          <w:lang w:eastAsia="en-GB"/>
+        </w:rPr>
+      </w:pPr>
+      <w:r>
+        <w:rPr>
+          <w:lang w:eastAsia="en-GB"/>
+        </w:rPr>
+        <w:t>You can’t test “Gesture” mode in the simulator.</w:t>
+      </w:r>
+    </w:p>
+    <w:p>
+      <w:pPr>
+        <w:pStyle w:val="NoSpacing"/>
       </w:pPr>
     </w:p>
     <w:sectPr>
-      <w:headerReference w:type="default" r:id="rId16"/>
-      <w:footerReference w:type="default" r:id="rId17"/>
+      <w:headerReference w:type="default" r:id="rId17"/>
       <w:pgSz w:w="11906" w:h="16838"/>
-      <w:pgMar w:top="1440" w:right="1440" w:bottom="1440" w:left="1440" w:header="340" w:footer="340" w:gutter="0"/>
+      <w:pgMar w:top="1440" w:right="1440" w:bottom="0" w:left="1440" w:header="340" w:footer="340" w:gutter="0"/>
       <w:cols w:space="708"/>
       <w:docGrid w:linePitch="360"/>
     </w:sectPr>
@@ -2074,66 +2376,6 @@
     </w:p>
   </w:endnote>
 </w:endnotes>
-</file>
-
-<file path=word/footer1.xml><?xml version="1.0" encoding="utf-8"?>
-<w:ftr xmlns:wpc="http://schemas.microsoft.com/office/word/2010/wordprocessingCanvas" xmlns:cx="http://schemas.microsoft.com/office/drawing/2014/chartex" xmlns:cx1="http://schemas.microsoft.com/office/drawing/2015/9/8/chartex" xmlns:cx2="http://schemas.microsoft.com/office/drawing/2015/10/21/chartex" xmlns:cx3="http://schemas.microsoft.com/office/drawing/2016/5/9/chartex" xmlns:cx4="http://schemas.microsoft.com/office/drawing/2016/5/10/chartex" xmlns:cx5="http://schemas.microsoft.com/office/drawing/2016/5/11/chartex" xmlns:cx6="http://schemas.microsoft.com/office/drawing/2016/5/12/chartex" xmlns:cx7="http://schemas.microsoft.com/office/drawing/2016/5/13/chartex" xmlns:cx8="http://schemas.microsoft.com/office/drawing/2016/5/14/chartex" xmlns:mc="http://schemas.openxmlformats.org/markup-compatibility/2006" xmlns:aink="http://schemas.microsoft.com/office/drawing/2016/ink" xmlns:am3d="http://schemas.microsoft.com/office/drawing/2017/model3d" xmlns:o="urn:schemas-microsoft-com:office:office" xmlns:r="http://schemas.openxmlformats.org/officeDocument/2006/relationships" xmlns:m="http://schemas.openxmlformats.org/officeDocument/2006/math" xmlns:v="urn:schemas-microsoft-com:vml" xmlns:wp14="http://schemas.microsoft.com/office/word/2010/wordprocessingDrawing" xmlns:wp="http://schemas.openxmlformats.org/drawingml/2006/wordprocessingDrawing" xmlns:w10="urn:schemas-microsoft-com:office:word" xmlns:w="http://schemas.openxmlformats.org/wordprocessingml/2006/main" xmlns:w14="http://schemas.microsoft.com/office/word/2010/wordml" xmlns:w15="http://schemas.microsoft.com/office/word/2012/wordml" xmlns:w16cex="http://schemas.microsoft.com/office/word/2018/wordml/cex" xmlns:w16cid="http://schemas.microsoft.com/office/word/2016/wordml/cid" xmlns:w16="http://schemas.microsoft.com/office/word/2018/wordml" xmlns:w16se="http://schemas.microsoft.com/office/word/2015/wordml/symex" xmlns:wpg="http://schemas.microsoft.com/office/word/2010/wordprocessingGroup" xmlns:wpi="http://schemas.microsoft.com/office/word/2010/wordprocessingInk" xmlns:wne="http://schemas.microsoft.com/office/word/2006/wordml" xmlns:wps="http://schemas.microsoft.com/office/word/2010/wordprocessingShape" mc:Ignorable="w14 w15 w16se w16cid w16 w16cex wp14">
-  <w:p>
-    <w:pPr>
-      <w:pStyle w:val="Footer"/>
-      <w:pBdr>
-        <w:top w:val="single" w:sz="4" w:space="8" w:color="4472C4" w:themeColor="accent1"/>
-      </w:pBdr>
-      <w:spacing w:before="360"/>
-      <w:contextualSpacing/>
-      <w:jc w:val="right"/>
-      <w:rPr>
-        <w:noProof/>
-        <w:color w:val="404040" w:themeColor="text1" w:themeTint="BF"/>
-      </w:rPr>
-    </w:pPr>
-    <w:r>
-      <w:rPr>
-        <w:noProof/>
-        <w:color w:val="404040" w:themeColor="text1" w:themeTint="BF"/>
-      </w:rPr>
-      <w:fldChar w:fldCharType="begin"/>
-    </w:r>
-    <w:r>
-      <w:rPr>
-        <w:noProof/>
-        <w:color w:val="404040" w:themeColor="text1" w:themeTint="BF"/>
-      </w:rPr>
-      <w:instrText xml:space="preserve"> PAGE   \* MERGEFORMAT </w:instrText>
-    </w:r>
-    <w:r>
-      <w:rPr>
-        <w:noProof/>
-        <w:color w:val="404040" w:themeColor="text1" w:themeTint="BF"/>
-      </w:rPr>
-      <w:fldChar w:fldCharType="separate"/>
-    </w:r>
-    <w:r>
-      <w:rPr>
-        <w:noProof/>
-        <w:color w:val="404040" w:themeColor="text1" w:themeTint="BF"/>
-      </w:rPr>
-      <w:t>2</w:t>
-    </w:r>
-    <w:r>
-      <w:rPr>
-        <w:noProof/>
-        <w:color w:val="404040" w:themeColor="text1" w:themeTint="BF"/>
-      </w:rPr>
-      <w:fldChar w:fldCharType="end"/>
-    </w:r>
-  </w:p>
-  <w:p>
-    <w:pPr>
-      <w:pStyle w:val="Footer"/>
-    </w:pPr>
-  </w:p>
-</w:ftr>
 </file>
 
 <file path=word/footnotes.xml><?xml version="1.0" encoding="utf-8"?>
@@ -2169,9 +2411,11 @@
       <w:pBdr>
         <w:bottom w:val="single" w:sz="4" w:space="8" w:color="4472C4" w:themeColor="accent1"/>
       </w:pBdr>
+      <w:tabs>
+        <w:tab w:val="clear" w:pos="4513"/>
+      </w:tabs>
       <w:spacing w:after="360"/>
       <w:contextualSpacing/>
-      <w:jc w:val="right"/>
       <w:rPr>
         <w:color w:val="404040" w:themeColor="text1" w:themeTint="BF"/>
       </w:rPr>
@@ -2181,6 +2425,50 @@
         <w:color w:val="404040" w:themeColor="text1" w:themeTint="BF"/>
       </w:rPr>
       <w:t>Read Me</w:t>
+    </w:r>
+    <w:r>
+      <w:rPr>
+        <w:color w:val="404040" w:themeColor="text1" w:themeTint="BF"/>
+      </w:rPr>
+      <w:t xml:space="preserve"> </w:t>
+    </w:r>
+    <w:r>
+      <w:rPr>
+        <w:color w:val="404040" w:themeColor="text1" w:themeTint="BF"/>
+      </w:rPr>
+      <w:tab/>
+      <w:t xml:space="preserve">Page </w:t>
+    </w:r>
+    <w:r>
+      <w:rPr>
+        <w:color w:val="404040" w:themeColor="text1" w:themeTint="BF"/>
+      </w:rPr>
+      <w:fldChar w:fldCharType="begin"/>
+    </w:r>
+    <w:r>
+      <w:rPr>
+        <w:color w:val="404040" w:themeColor="text1" w:themeTint="BF"/>
+      </w:rPr>
+      <w:instrText xml:space="preserve"> PAGE  \* Arabic  \* MERGEFORMAT </w:instrText>
+    </w:r>
+    <w:r>
+      <w:rPr>
+        <w:color w:val="404040" w:themeColor="text1" w:themeTint="BF"/>
+      </w:rPr>
+      <w:fldChar w:fldCharType="separate"/>
+    </w:r>
+    <w:r>
+      <w:rPr>
+        <w:noProof/>
+        <w:color w:val="404040" w:themeColor="text1" w:themeTint="BF"/>
+      </w:rPr>
+      <w:t>1</w:t>
+    </w:r>
+    <w:r>
+      <w:rPr>
+        <w:color w:val="404040" w:themeColor="text1" w:themeTint="BF"/>
+      </w:rPr>
+      <w:fldChar w:fldCharType="end"/>
     </w:r>
   </w:p>
   <w:p>
@@ -3019,6 +3307,119 @@
     </w:lvl>
   </w:abstractNum>
   <w:abstractNum w:abstractNumId="8" w15:restartNumberingAfterBreak="0">
+    <w:nsid w:val="629F42C6"/>
+    <w:multiLevelType w:val="hybridMultilevel"/>
+    <w:tmpl w:val="ACA84F0C"/>
+    <w:lvl w:ilvl="0" w:tplc="08090001">
+      <w:start w:val="1"/>
+      <w:numFmt w:val="bullet"/>
+      <w:lvlText w:val=""/>
+      <w:lvlJc w:val="left"/>
+      <w:pPr>
+        <w:ind w:left="360" w:hanging="360"/>
+      </w:pPr>
+      <w:rPr>
+        <w:rFonts w:ascii="Symbol" w:hAnsi="Symbol" w:hint="default"/>
+      </w:rPr>
+    </w:lvl>
+    <w:lvl w:ilvl="1" w:tplc="08090003" w:tentative="1">
+      <w:start w:val="1"/>
+      <w:numFmt w:val="bullet"/>
+      <w:lvlText w:val="o"/>
+      <w:lvlJc w:val="left"/>
+      <w:pPr>
+        <w:ind w:left="1080" w:hanging="360"/>
+      </w:pPr>
+      <w:rPr>
+        <w:rFonts w:ascii="Courier New" w:hAnsi="Courier New" w:cs="Courier New" w:hint="default"/>
+      </w:rPr>
+    </w:lvl>
+    <w:lvl w:ilvl="2" w:tplc="08090005" w:tentative="1">
+      <w:start w:val="1"/>
+      <w:numFmt w:val="bullet"/>
+      <w:lvlText w:val=""/>
+      <w:lvlJc w:val="left"/>
+      <w:pPr>
+        <w:ind w:left="1800" w:hanging="360"/>
+      </w:pPr>
+      <w:rPr>
+        <w:rFonts w:ascii="Wingdings" w:hAnsi="Wingdings" w:hint="default"/>
+      </w:rPr>
+    </w:lvl>
+    <w:lvl w:ilvl="3" w:tplc="08090001" w:tentative="1">
+      <w:start w:val="1"/>
+      <w:numFmt w:val="bullet"/>
+      <w:lvlText w:val=""/>
+      <w:lvlJc w:val="left"/>
+      <w:pPr>
+        <w:ind w:left="2520" w:hanging="360"/>
+      </w:pPr>
+      <w:rPr>
+        <w:rFonts w:ascii="Symbol" w:hAnsi="Symbol" w:hint="default"/>
+      </w:rPr>
+    </w:lvl>
+    <w:lvl w:ilvl="4" w:tplc="08090003" w:tentative="1">
+      <w:start w:val="1"/>
+      <w:numFmt w:val="bullet"/>
+      <w:lvlText w:val="o"/>
+      <w:lvlJc w:val="left"/>
+      <w:pPr>
+        <w:ind w:left="3240" w:hanging="360"/>
+      </w:pPr>
+      <w:rPr>
+        <w:rFonts w:ascii="Courier New" w:hAnsi="Courier New" w:cs="Courier New" w:hint="default"/>
+      </w:rPr>
+    </w:lvl>
+    <w:lvl w:ilvl="5" w:tplc="08090005" w:tentative="1">
+      <w:start w:val="1"/>
+      <w:numFmt w:val="bullet"/>
+      <w:lvlText w:val=""/>
+      <w:lvlJc w:val="left"/>
+      <w:pPr>
+        <w:ind w:left="3960" w:hanging="360"/>
+      </w:pPr>
+      <w:rPr>
+        <w:rFonts w:ascii="Wingdings" w:hAnsi="Wingdings" w:hint="default"/>
+      </w:rPr>
+    </w:lvl>
+    <w:lvl w:ilvl="6" w:tplc="08090001" w:tentative="1">
+      <w:start w:val="1"/>
+      <w:numFmt w:val="bullet"/>
+      <w:lvlText w:val=""/>
+      <w:lvlJc w:val="left"/>
+      <w:pPr>
+        <w:ind w:left="4680" w:hanging="360"/>
+      </w:pPr>
+      <w:rPr>
+        <w:rFonts w:ascii="Symbol" w:hAnsi="Symbol" w:hint="default"/>
+      </w:rPr>
+    </w:lvl>
+    <w:lvl w:ilvl="7" w:tplc="08090003" w:tentative="1">
+      <w:start w:val="1"/>
+      <w:numFmt w:val="bullet"/>
+      <w:lvlText w:val="o"/>
+      <w:lvlJc w:val="left"/>
+      <w:pPr>
+        <w:ind w:left="5400" w:hanging="360"/>
+      </w:pPr>
+      <w:rPr>
+        <w:rFonts w:ascii="Courier New" w:hAnsi="Courier New" w:cs="Courier New" w:hint="default"/>
+      </w:rPr>
+    </w:lvl>
+    <w:lvl w:ilvl="8" w:tplc="08090005" w:tentative="1">
+      <w:start w:val="1"/>
+      <w:numFmt w:val="bullet"/>
+      <w:lvlText w:val=""/>
+      <w:lvlJc w:val="left"/>
+      <w:pPr>
+        <w:ind w:left="6120" w:hanging="360"/>
+      </w:pPr>
+      <w:rPr>
+        <w:rFonts w:ascii="Wingdings" w:hAnsi="Wingdings" w:hint="default"/>
+      </w:rPr>
+    </w:lvl>
+  </w:abstractNum>
+  <w:abstractNum w:abstractNumId="9" w15:restartNumberingAfterBreak="0">
     <w:nsid w:val="63E63CAD"/>
     <w:multiLevelType w:val="hybridMultilevel"/>
     <w:tmpl w:val="DB4CA7B6"/>
@@ -3110,7 +3511,7 @@
       </w:pPr>
     </w:lvl>
   </w:abstractNum>
-  <w:abstractNum w:abstractNumId="9" w15:restartNumberingAfterBreak="0">
+  <w:abstractNum w:abstractNumId="10" w15:restartNumberingAfterBreak="0">
     <w:nsid w:val="63EE652E"/>
     <w:multiLevelType w:val="hybridMultilevel"/>
     <w:tmpl w:val="BFCA5FD4"/>
@@ -3199,7 +3600,7 @@
       </w:pPr>
     </w:lvl>
   </w:abstractNum>
-  <w:abstractNum w:abstractNumId="10" w15:restartNumberingAfterBreak="0">
+  <w:abstractNum w:abstractNumId="11" w15:restartNumberingAfterBreak="0">
     <w:nsid w:val="79CD1162"/>
     <w:multiLevelType w:val="hybridMultilevel"/>
     <w:tmpl w:val="EAFED140"/>
@@ -3291,7 +3692,7 @@
       </w:pPr>
     </w:lvl>
   </w:abstractNum>
-  <w:abstractNum w:abstractNumId="11" w15:restartNumberingAfterBreak="0">
+  <w:abstractNum w:abstractNumId="12" w15:restartNumberingAfterBreak="0">
     <w:nsid w:val="7B3C0DEA"/>
     <w:multiLevelType w:val="hybridMultilevel"/>
     <w:tmpl w:val="507E74F2"/>
@@ -3387,10 +3788,10 @@
     <w:abstractNumId w:val="2"/>
   </w:num>
   <w:num w:numId="3">
-    <w:abstractNumId w:val="8"/>
+    <w:abstractNumId w:val="9"/>
   </w:num>
   <w:num w:numId="4">
-    <w:abstractNumId w:val="11"/>
+    <w:abstractNumId w:val="12"/>
   </w:num>
   <w:num w:numId="5">
     <w:abstractNumId w:val="7"/>
@@ -3405,16 +3806,19 @@
     <w:abstractNumId w:val="6"/>
   </w:num>
   <w:num w:numId="9">
-    <w:abstractNumId w:val="9"/>
+    <w:abstractNumId w:val="10"/>
   </w:num>
   <w:num w:numId="10">
-    <w:abstractNumId w:val="10"/>
+    <w:abstractNumId w:val="11"/>
   </w:num>
   <w:num w:numId="11">
     <w:abstractNumId w:val="5"/>
   </w:num>
   <w:num w:numId="12">
     <w:abstractNumId w:val="0"/>
+  </w:num>
+  <w:num w:numId="13">
+    <w:abstractNumId w:val="8"/>
   </w:num>
 </w:numbering>
 </file>
@@ -4008,6 +4412,17 @@
       <w:u w:val="single"/>
     </w:rPr>
   </w:style>
+  <w:style w:type="paragraph" w:styleId="ListParagraph">
+    <w:name w:val="List Paragraph"/>
+    <w:basedOn w:val="Normal"/>
+    <w:uiPriority w:val="34"/>
+    <w:qFormat/>
+    <w:rsid w:val="00136714"/>
+    <w:pPr>
+      <w:ind w:left="720"/>
+      <w:contextualSpacing/>
+    </w:pPr>
+  </w:style>
 </w:styles>
 </file>
 
@@ -4270,4 +4685,16 @@
     </a:ext>
   </a:extLst>
 </a:theme>
+</file>
+
+<file path=customXml/item1.xml><?xml version="1.0" encoding="utf-8"?>
+<b:Sources xmlns:b="http://schemas.openxmlformats.org/officeDocument/2006/bibliography" xmlns="http://schemas.openxmlformats.org/officeDocument/2006/bibliography" SelectedStyle="\APASixthEditionOfficeOnline.xsl" StyleName="APA" Version="6"/>
+</file>
+
+<file path=customXml/itemProps1.xml><?xml version="1.0" encoding="utf-8"?>
+<ds:datastoreItem xmlns:ds="http://schemas.openxmlformats.org/officeDocument/2006/customXml" ds:itemID="{1193A540-C5CC-4AE6-BCB1-39B05F682F34}">
+  <ds:schemaRefs>
+    <ds:schemaRef ds:uri="http://schemas.openxmlformats.org/officeDocument/2006/bibliography"/>
+  </ds:schemaRefs>
+</ds:datastoreItem>
 </file>